--- a/法令ファイル/電子署名等に係る地方公共団体情報システム機構の認証業務に関する法律/電子署名等に係る地方公共団体情報システム機構の認証業務に関する法律（平成十四年法律第百五十三号）.docx
+++ b/法令ファイル/電子署名等に係る地方公共団体情報システム機構の認証業務に関する法律/電子署名等に係る地方公共団体情報システム機構の認証業務に関する法律（平成十四年法律第百五十三号）.docx
@@ -316,69 +316,45 @@
     </w:p>
     <w:p>
       <w:pPr>
-        <w:pStyle w:val="Heading6"/>
+        <w:pStyle w:val="ListBullet"/>
         <w:ind w:left="880"/>
       </w:pPr>
       <w:r>
         <w:t>一</w:t>
-      </w:r>
-    </w:p>
-    <w:p>
-      <w:pPr>
+        <w:br/>
+        <w:t>署名用電子証明書の発行の番号、発行年月日及び有効期間の満了する日</w:t>
+      </w:r>
+    </w:p>
+    <w:p>
+      <w:pPr>
+        <w:pStyle w:val="ListBullet"/>
         <w:ind w:left="880"/>
       </w:pPr>
       <w:r>
-        <w:t>署名用電子証明書の発行の番号、発行年月日及び有効期間の満了する日</w:t>
-      </w:r>
-    </w:p>
-    <w:p>
-      <w:pPr>
-        <w:pStyle w:val="Heading6"/>
+        <w:t>二</w:t>
+        <w:br/>
+        <w:t>署名利用者検証符号及び当該署名利用者検証符号に関する事項で総務省令で定めるもの</w:t>
+      </w:r>
+    </w:p>
+    <w:p>
+      <w:pPr>
+        <w:pStyle w:val="ListBullet"/>
         <w:ind w:left="880"/>
       </w:pPr>
       <w:r>
-        <w:t>二</w:t>
-      </w:r>
-    </w:p>
-    <w:p>
-      <w:pPr>
+        <w:t>三</w:t>
+        <w:br/>
+        <w:t>署名利用者に係る住民票に記載されている事項のうち住民基本台帳法第七条第一号から第三号まで及び第七号に掲げる事項（同号に掲げる事項については、住所とする。）</w:t>
+      </w:r>
+    </w:p>
+    <w:p>
+      <w:pPr>
+        <w:pStyle w:val="ListBullet"/>
         <w:ind w:left="880"/>
       </w:pPr>
       <w:r>
-        <w:t>署名利用者検証符号及び当該署名利用者検証符号に関する事項で総務省令で定めるもの</w:t>
-      </w:r>
-    </w:p>
-    <w:p>
-      <w:pPr>
-        <w:pStyle w:val="Heading6"/>
-        <w:ind w:left="880"/>
-      </w:pPr>
-      <w:r>
-        <w:t>三</w:t>
-      </w:r>
-    </w:p>
-    <w:p>
-      <w:pPr>
-        <w:ind w:left="880"/>
-      </w:pPr>
-      <w:r>
-        <w:t>署名利用者に係る住民票に記載されている事項のうち住民基本台帳法第七条第一号から第三号まで及び第七号に掲げる事項（同号に掲げる事項については、住所とする。）</w:t>
-      </w:r>
-    </w:p>
-    <w:p>
-      <w:pPr>
-        <w:pStyle w:val="Heading6"/>
-        <w:ind w:left="880"/>
-      </w:pPr>
-      <w:r>
         <w:t>四</w:t>
-      </w:r>
-    </w:p>
-    <w:p>
-      <w:pPr>
-        <w:ind w:left="880"/>
-      </w:pPr>
-      <w:r>
+        <w:br/>
         <w:t>その他総務省令で定める事項</w:t>
       </w:r>
     </w:p>
@@ -423,6 +399,8 @@
       </w:pPr>
       <w:r>
         <w:t>第三条第二項、第三項、第五項及び第八項の規定は、前項の申請について準用する。</w:t>
+        <w:br/>
+        <w:t>この場合において、同条第五項中「前項の規定による記録をしたときは、総務省令で定めるところにより」とあるのは「総務省令で定めるところにより」と、「申請書の内容及び署名利用者検証符号」とあるのは「申請書の内容」と、同条第八項中「申請書の内容及び署名利用者検証符号の通知並びに第六項の規定による署名用電子証明書」とあるのは「申請書の内容」と、「住所地市町村長又は機構」とあるのは「住所地市町村長」と、「機構又は住所地市町村長」とあるのは「機構」と読み替えるものとする。</w:t>
       </w:r>
     </w:p>
     <w:p>
@@ -440,6 +418,8 @@
       </w:pPr>
       <w:r>
         <w:t>署名利用者は、前項において準用する第三条第二項、第三項、第五項及び第八項の規定によるほか、総務省令で定めるところにより、当該署名利用者の使用に係る電子計算機から電気通信回線を通じて機構の使用に係る電子計算機に送信することにより第一項の申請をすることができる。</w:t>
+        <w:br/>
+        <w:t>この場合においては、当該署名利用者は、当該署名利用者の署名利用者符号を用いて、当該申請に電子署名を行わなければならない。</w:t>
       </w:r>
     </w:p>
     <w:p>
@@ -470,6 +450,8 @@
       </w:pPr>
       <w:r>
         <w:t>第三条第二項、第三項、第五項及び第八項の規定は、前項の届出について準用する。</w:t>
+        <w:br/>
+        <w:t>この場合において、同条第二項中「申請者」とあるのは「届出者」と、「申請書」とあるのは「届出書」と、同条第三項中「申請書」とあるのは「届出書」と、「申請者」とあるのは「届出者」と、同条第五項中「前項の規定による記録をしたときは、総務省令で定めるところにより」とあるのは「総務省令で定めるところにより」と、「申請者」とあるのは「届出者」と、「申請書の内容及び署名利用者検証符号」とあるのは「届出書の内容」と、同条第八項中「申請書の内容及び署名利用者検証符号の通知並びに第六項の規定による署名用電子証明書」とあるのは「届出書の内容」と、「住所地市町村長又は機構」とあるのは「住所地市町村長」と、「機構又は住所地市町村長」とあるのは「機構」と読み替えるものとする。</w:t>
       </w:r>
     </w:p>
     <w:p>
@@ -500,159 +482,117 @@
     </w:p>
     <w:p>
       <w:pPr>
-        <w:pStyle w:val="Heading6"/>
+        <w:pStyle w:val="ListBullet"/>
         <w:ind w:left="880"/>
       </w:pPr>
       <w:r>
         <w:t>一</w:t>
-      </w:r>
-    </w:p>
-    <w:p>
-      <w:pPr>
+        <w:br/>
+        <w:t>当該署名利用者に係る住民票に記載されている事項のうち住民基本台帳法第七条第一号から第三号まで及び第七号に掲げる事項（同号に掲げる事項については、住所とする。）の全部又は一部について記載の修正（総務省令で定める軽微な修正を除く。）があったこと。</w:t>
+      </w:r>
+    </w:p>
+    <w:p>
+      <w:pPr>
+        <w:pStyle w:val="ListBullet"/>
         <w:ind w:left="880"/>
       </w:pPr>
       <w:r>
-        <w:t>当該署名利用者に係る住民票に記載されている事項のうち住民基本台帳法第七条第一号から第三号まで及び第七号に掲げる事項（同号に掲げる事項については、住所とする。）の全部又は一部について記載の修正（総務省令で定める軽微な修正を除く。）があったこと。</w:t>
-      </w:r>
-    </w:p>
-    <w:p>
-      <w:pPr>
-        <w:pStyle w:val="Heading6"/>
+        <w:t>二</w:t>
+        <w:br/>
+        <w:t>当該署名利用者に係る住民票が消除されたこと。</w:t>
+      </w:r>
+    </w:p>
+    <w:p>
+      <w:pPr>
+        <w:pStyle w:val="Heading4"/>
+      </w:pPr>
+      <w:r>
+        <w:t>第十三条（署名用電子証明書記録誤り等に係る情報の記録）</w:t>
+      </w:r>
+    </w:p>
+    <w:p>
+      <w:r>
+        <w:t>機構は、前条に定めるもののほか、署名用電子証明書に記録された事項について、当該署名用電子証明書の発行を受けた署名利用者に係る住民票に記載されている事項と異なるものがあることその他の記録誤り又は記録漏れ（以下「署名用電子証明書記録誤り等」という。）があることを知ったときは、直ちに、当該署名用電子証明書記録誤り等があった署名用電子証明書の発行の番号、署名用電子証明書記録誤り等があった旨及びこれらの事項をこの条の規定により記録する年月日（以下「署名用電子証明書記録誤り等に係る情報」という。）を、総務省令で定めるところにより、電磁的記録媒体に記録し、これを当該記録をした日から政令で定める期間保存しなければならない。</w:t>
+      </w:r>
+    </w:p>
+    <w:p>
+      <w:pPr>
+        <w:pStyle w:val="Heading4"/>
+      </w:pPr>
+      <w:r>
+        <w:t>第十四条（署名用電子証明書発行者署名符号の漏えい等に係る情報の記録）</w:t>
+      </w:r>
+    </w:p>
+    <w:p>
+      <w:r>
+        <w:t>機構は、署名用電子証明書に係る署名用電子証明書発行者署名符号（機構が署名用電子証明書について電子署名を行うために用いた符号をいう。以下この条において同じ。）が漏えいし、滅失し、又は毀損したこと（以下この条において「署名用電子証明書発行者署名符号の漏えい等」という。）を知ったときは、直ちに、当該署名用電子証明書発行者署名符号を用いて電子署名を行った署名用電子証明書の発行の番号、署名用電子証明書発行者署名符号の漏えい等があった旨及びこれらの事項をこの条の規定により記録する年月日（以下「署名用電子証明書発行者署名符号の漏えい等に係る情報」という。）を、総務省令で定めるところにより、電磁的記録媒体に記録し、これを当該記録をした日から政令で定める期間保存しなければならない。</w:t>
+      </w:r>
+    </w:p>
+    <w:p>
+      <w:pPr>
+        <w:pStyle w:val="Heading4"/>
+      </w:pPr>
+      <w:r>
+        <w:t>第十五条（署名用電子証明書の失効）</w:t>
+      </w:r>
+    </w:p>
+    <w:p>
+      <w:r>
+        <w:t>署名用電子証明書は、次の各号のいずれかに該当するときは、その効力を失う。</w:t>
+      </w:r>
+    </w:p>
+    <w:p>
+      <w:pPr>
+        <w:pStyle w:val="ListBullet"/>
         <w:ind w:left="880"/>
       </w:pPr>
       <w:r>
+        <w:t>一</w:t>
+        <w:br/>
+        <w:t>機構が第十一条の規定により署名用電子証明書失効申請等情報を記録したとき。</w:t>
+      </w:r>
+    </w:p>
+    <w:p>
+      <w:pPr>
+        <w:pStyle w:val="ListBullet"/>
+        <w:ind w:left="880"/>
+      </w:pPr>
+      <w:r>
         <w:t>二</w:t>
-      </w:r>
-    </w:p>
-    <w:p>
-      <w:pPr>
+        <w:br/>
+        <w:t>機構が第十二条の規定により署名利用者異動等失効情報を記録したとき。</w:t>
+      </w:r>
+    </w:p>
+    <w:p>
+      <w:pPr>
+        <w:pStyle w:val="ListBullet"/>
         <w:ind w:left="880"/>
       </w:pPr>
       <w:r>
-        <w:t>当該署名利用者に係る住民票が消除されたこと。</w:t>
-      </w:r>
-    </w:p>
-    <w:p>
-      <w:pPr>
-        <w:pStyle w:val="Heading4"/>
-      </w:pPr>
-      <w:r>
-        <w:t>第十三条（署名用電子証明書記録誤り等に係る情報の記録）</w:t>
-      </w:r>
-    </w:p>
-    <w:p>
-      <w:r>
-        <w:t>機構は、前条に定めるもののほか、署名用電子証明書に記録された事項について、当該署名用電子証明書の発行を受けた署名利用者に係る住民票に記載されている事項と異なるものがあることその他の記録誤り又は記録漏れ（以下「署名用電子証明書記録誤り等」という。）があることを知ったときは、直ちに、当該署名用電子証明書記録誤り等があった署名用電子証明書の発行の番号、署名用電子証明書記録誤り等があった旨及びこれらの事項をこの条の規定により記録する年月日（以下「署名用電子証明書記録誤り等に係る情報」という。）を、総務省令で定めるところにより、電磁的記録媒体に記録し、これを当該記録をした日から政令で定める期間保存しなければならない。</w:t>
-      </w:r>
-    </w:p>
-    <w:p>
-      <w:pPr>
-        <w:pStyle w:val="Heading4"/>
-      </w:pPr>
-      <w:r>
-        <w:t>第十四条（署名用電子証明書発行者署名符号の漏えい等に係る情報の記録）</w:t>
-      </w:r>
-    </w:p>
-    <w:p>
-      <w:r>
-        <w:t>機構は、署名用電子証明書に係る署名用電子証明書発行者署名符号（機構が署名用電子証明書について電子署名を行うために用いた符号をいう。以下この条において同じ。）が漏えいし、滅失し、又は毀損したこと（以下この条において「署名用電子証明書発行者署名符号の漏えい等」という。）を知ったときは、直ちに、当該署名用電子証明書発行者署名符号を用いて電子署名を行った署名用電子証明書の発行の番号、署名用電子証明書発行者署名符号の漏えい等があった旨及びこれらの事項をこの条の規定により記録する年月日（以下「署名用電子証明書発行者署名符号の漏えい等に係る情報」という。）を、総務省令で定めるところにより、電磁的記録媒体に記録し、これを当該記録をした日から政令で定める期間保存しなければならない。</w:t>
-      </w:r>
-    </w:p>
-    <w:p>
-      <w:pPr>
-        <w:pStyle w:val="Heading4"/>
-      </w:pPr>
-      <w:r>
-        <w:t>第十五条（署名用電子証明書の失効）</w:t>
-      </w:r>
-    </w:p>
-    <w:p>
-      <w:r>
-        <w:t>署名用電子証明書は、次の各号のいずれかに該当するときは、その効力を失う。</w:t>
-      </w:r>
-    </w:p>
-    <w:p>
-      <w:pPr>
-        <w:pStyle w:val="Heading6"/>
+        <w:t>三</w:t>
+        <w:br/>
+        <w:t>機構が第十三条の規定により署名用電子証明書記録誤り等に係る情報を記録したとき。</w:t>
+      </w:r>
+    </w:p>
+    <w:p>
+      <w:pPr>
+        <w:pStyle w:val="ListBullet"/>
         <w:ind w:left="880"/>
       </w:pPr>
       <w:r>
-        <w:t>一</w:t>
-      </w:r>
-    </w:p>
-    <w:p>
-      <w:pPr>
+        <w:t>四</w:t>
+        <w:br/>
+        <w:t>機構が前条の規定により署名用電子証明書発行者署名符号の漏えい等に係る情報を記録したとき。</w:t>
+      </w:r>
+    </w:p>
+    <w:p>
+      <w:pPr>
+        <w:pStyle w:val="ListBullet"/>
         <w:ind w:left="880"/>
       </w:pPr>
       <w:r>
-        <w:t>機構が第十一条の規定により署名用電子証明書失効申請等情報を記録したとき。</w:t>
-      </w:r>
-    </w:p>
-    <w:p>
-      <w:pPr>
-        <w:pStyle w:val="Heading6"/>
-        <w:ind w:left="880"/>
-      </w:pPr>
-      <w:r>
-        <w:t>二</w:t>
-      </w:r>
-    </w:p>
-    <w:p>
-      <w:pPr>
-        <w:ind w:left="880"/>
-      </w:pPr>
-      <w:r>
-        <w:t>機構が第十二条の規定により署名利用者異動等失効情報を記録したとき。</w:t>
-      </w:r>
-    </w:p>
-    <w:p>
-      <w:pPr>
-        <w:pStyle w:val="Heading6"/>
-        <w:ind w:left="880"/>
-      </w:pPr>
-      <w:r>
-        <w:t>三</w:t>
-      </w:r>
-    </w:p>
-    <w:p>
-      <w:pPr>
-        <w:ind w:left="880"/>
-      </w:pPr>
-      <w:r>
-        <w:t>機構が第十三条の規定により署名用電子証明書記録誤り等に係る情報を記録したとき。</w:t>
-      </w:r>
-    </w:p>
-    <w:p>
-      <w:pPr>
-        <w:pStyle w:val="Heading6"/>
-        <w:ind w:left="880"/>
-      </w:pPr>
-      <w:r>
-        <w:t>四</w:t>
-      </w:r>
-    </w:p>
-    <w:p>
-      <w:pPr>
-        <w:ind w:left="880"/>
-      </w:pPr>
-      <w:r>
-        <w:t>機構が前条の規定により署名用電子証明書発行者署名符号の漏えい等に係る情報を記録したとき。</w:t>
-      </w:r>
-    </w:p>
-    <w:p>
-      <w:pPr>
-        <w:pStyle w:val="Heading6"/>
-        <w:ind w:left="880"/>
-      </w:pPr>
-      <w:r>
         <w:t>五</w:t>
-      </w:r>
-    </w:p>
-    <w:p>
-      <w:pPr>
-        <w:ind w:left="880"/>
-      </w:pPr>
-      <w:r>
+        <w:br/>
         <w:t>署名用電子証明書の有効期間が満了したとき。</w:t>
       </w:r>
     </w:p>
@@ -718,103 +658,67 @@
     </w:p>
     <w:p>
       <w:pPr>
-        <w:pStyle w:val="Heading6"/>
+        <w:pStyle w:val="ListBullet"/>
         <w:ind w:left="880"/>
       </w:pPr>
       <w:r>
         <w:t>一</w:t>
-      </w:r>
-    </w:p>
-    <w:p>
-      <w:pPr>
+        <w:br/>
+        <w:t>行政機関等（情報通信技術を活用した行政の推進等に関する法律（平成十四年法律第百五十一号）第三条第二号に規定する行政機関等をいう。以下同じ。）</w:t>
+      </w:r>
+    </w:p>
+    <w:p>
+      <w:pPr>
+        <w:pStyle w:val="ListBullet"/>
         <w:ind w:left="880"/>
       </w:pPr>
       <w:r>
-        <w:t>行政機関等（情報通信技術を活用した行政の推進等に関する法律（平成十四年法律第百五十一号）第三条第二号に規定する行政機関等をいう。以下同じ。）</w:t>
-      </w:r>
-    </w:p>
-    <w:p>
-      <w:pPr>
-        <w:pStyle w:val="Heading6"/>
+        <w:t>二</w:t>
+        <w:br/>
+        <w:t>裁判所</w:t>
+      </w:r>
+    </w:p>
+    <w:p>
+      <w:pPr>
+        <w:pStyle w:val="ListBullet"/>
         <w:ind w:left="880"/>
       </w:pPr>
       <w:r>
-        <w:t>二</w:t>
-      </w:r>
-    </w:p>
-    <w:p>
-      <w:pPr>
+        <w:t>三</w:t>
+        <w:br/>
+        <w:t>行政機関等に対する申請、届出その他の手続に随伴して必要となる事項につき、電磁的方式により提供を受け、行政機関等に対し自らこれを提供し、又はその照会に応じて回答する業務を行う者として行政庁が法律の規定に基づき指定し、登録し、認定し、又は承認した者</w:t>
+      </w:r>
+    </w:p>
+    <w:p>
+      <w:pPr>
+        <w:pStyle w:val="ListBullet"/>
         <w:ind w:left="880"/>
       </w:pPr>
       <w:r>
-        <w:t>裁判所</w:t>
-      </w:r>
-    </w:p>
-    <w:p>
-      <w:pPr>
-        <w:pStyle w:val="Heading6"/>
+        <w:t>四</w:t>
+        <w:br/>
+        <w:t>電子署名及び認証業務に関する法律第八条に規定する認定認証事業者</w:t>
+      </w:r>
+    </w:p>
+    <w:p>
+      <w:pPr>
+        <w:pStyle w:val="ListBullet"/>
         <w:ind w:left="880"/>
       </w:pPr>
       <w:r>
-        <w:t>三</w:t>
-      </w:r>
-    </w:p>
-    <w:p>
-      <w:pPr>
+        <w:t>五</w:t>
+        <w:br/>
+        <w:t>電子署名及び認証業務に関する法律第二条第三項に規定する特定認証業務を行う者であって政令で定める基準に適合するものとして総務大臣が認定する者</w:t>
+      </w:r>
+    </w:p>
+    <w:p>
+      <w:pPr>
+        <w:pStyle w:val="ListBullet"/>
         <w:ind w:left="880"/>
       </w:pPr>
       <w:r>
-        <w:t>行政機関等に対する申請、届出その他の手続に随伴して必要となる事項につき、電磁的方式により提供を受け、行政機関等に対し自らこれを提供し、又はその照会に応じて回答する業務を行う者として行政庁が法律の規定に基づき指定し、登録し、認定し、又は承認した者</w:t>
-      </w:r>
-    </w:p>
-    <w:p>
-      <w:pPr>
-        <w:pStyle w:val="Heading6"/>
-        <w:ind w:left="880"/>
-      </w:pPr>
-      <w:r>
-        <w:t>四</w:t>
-      </w:r>
-    </w:p>
-    <w:p>
-      <w:pPr>
-        <w:ind w:left="880"/>
-      </w:pPr>
-      <w:r>
-        <w:t>電子署名及び認証業務に関する法律第八条に規定する認定認証事業者</w:t>
-      </w:r>
-    </w:p>
-    <w:p>
-      <w:pPr>
-        <w:pStyle w:val="Heading6"/>
-        <w:ind w:left="880"/>
-      </w:pPr>
-      <w:r>
-        <w:t>五</w:t>
-      </w:r>
-    </w:p>
-    <w:p>
-      <w:pPr>
-        <w:ind w:left="880"/>
-      </w:pPr>
-      <w:r>
-        <w:t>電子署名及び認証業務に関する法律第二条第三項に規定する特定認証業務を行う者であって政令で定める基準に適合するものとして総務大臣が認定する者</w:t>
-      </w:r>
-    </w:p>
-    <w:p>
-      <w:pPr>
-        <w:pStyle w:val="Heading6"/>
-        <w:ind w:left="880"/>
-      </w:pPr>
-      <w:r>
         <w:t>六</w:t>
-      </w:r>
-    </w:p>
-    <w:p>
-      <w:pPr>
-        <w:ind w:left="880"/>
-      </w:pPr>
-      <w:r>
+        <w:br/>
         <w:t>前各号に掲げる者以外の者であって、署名利用者から通知された電子署名が行われた情報について当該署名利用者が当該電子署名を行ったこと又は利用者証明利用者が行った電子利用者証明について当該利用者証明利用者が当該電子利用者証明を行ったことの確認を政令で定める基準に適合して行うことができるものとして総務大臣が認定するもの</w:t>
       </w:r>
     </w:p>
@@ -854,188 +758,122 @@
     </w:p>
     <w:p>
       <w:pPr>
-        <w:pStyle w:val="Heading6"/>
+        <w:pStyle w:val="ListBullet"/>
         <w:ind w:left="880"/>
       </w:pPr>
       <w:r>
         <w:t>一</w:t>
-      </w:r>
-    </w:p>
-    <w:p>
-      <w:pPr>
+        <w:br/>
+        <w:t>認定を受けた者が第一項第五号の政令で定める基準に適合しなくなったとき又は同項第六号に規定する確認を同号の政令で定める基準に適合して行うことができなくなったと認められるとき。</w:t>
+      </w:r>
+    </w:p>
+    <w:p>
+      <w:pPr>
+        <w:pStyle w:val="ListBullet"/>
         <w:ind w:left="880"/>
       </w:pPr>
       <w:r>
-        <w:t>認定を受けた者が第一項第五号の政令で定める基準に適合しなくなったとき又は同項第六号に規定する確認を同号の政令で定める基準に適合して行うことができなくなったと認められるとき。</w:t>
-      </w:r>
-    </w:p>
-    <w:p>
-      <w:pPr>
-        <w:pStyle w:val="Heading6"/>
+        <w:t>二</w:t>
+        <w:br/>
+        <w:t>認定を受けた者が第十九条、第五十条第一項又は第五十二条第一項若しくは第二項の規定に違反したとき。</w:t>
+      </w:r>
+    </w:p>
+    <w:p>
+      <w:pPr>
+        <w:pStyle w:val="ListBullet"/>
         <w:ind w:left="880"/>
       </w:pPr>
       <w:r>
-        <w:t>二</w:t>
-      </w:r>
-    </w:p>
-    <w:p>
-      <w:pPr>
+        <w:t>三</w:t>
+        <w:br/>
+        <w:t>認定を受けた者が第三十八条、第五十一条第一項又は第五十三条第一項の規定に違反したとき。</w:t>
+      </w:r>
+    </w:p>
+    <w:p>
+      <w:pPr>
+        <w:pStyle w:val="ListBullet"/>
         <w:ind w:left="880"/>
       </w:pPr>
       <w:r>
-        <w:t>認定を受けた者が第十九条、第五十条第一項又は第五十二条第一項若しくは第二項の規定に違反したとき。</w:t>
-      </w:r>
-    </w:p>
-    <w:p>
-      <w:pPr>
-        <w:pStyle w:val="Heading6"/>
+        <w:t>四</w:t>
+        <w:br/>
+        <w:t>認定を受けた者から第五十条第一項に規定する受領した署名用電子証明書失効情報等の電子計算機処理等（電子計算機処理（電子計算機を使用して行われる情報の入力、蓄積、編集、加工、修正、更新、検索、消去、出力又はこれらに類する処理をいう。）又は情報の入力のための準備作業若しくは電磁的記録媒体の保管をいう。以下同じ。）の委託（二以上の段階にわたる委託を含む。）を受けた者が同条第二項において準用する同条第一項の規定に違反したとき。</w:t>
+      </w:r>
+    </w:p>
+    <w:p>
+      <w:pPr>
+        <w:pStyle w:val="ListBullet"/>
         <w:ind w:left="880"/>
       </w:pPr>
       <w:r>
-        <w:t>三</w:t>
-      </w:r>
-    </w:p>
-    <w:p>
-      <w:pPr>
+        <w:t>五</w:t>
+        <w:br/>
+        <w:t>認定を受けた者から第五十一条第一項に規定する受領した利用者証明用電子証明書失効情報等の電子計算機処理等の委託（二以上の段階にわたる委託を含む。）を受けた者が同条第二項において準用する同条第一項の規定に違反したとき。</w:t>
+      </w:r>
+    </w:p>
+    <w:p>
+      <w:pPr>
+        <w:pStyle w:val="ListBullet"/>
         <w:ind w:left="880"/>
       </w:pPr>
       <w:r>
-        <w:t>認定を受けた者が第三十八条、第五十一条第一項又は第五十三条第一項の規定に違反したとき。</w:t>
-      </w:r>
-    </w:p>
-    <w:p>
-      <w:pPr>
-        <w:pStyle w:val="Heading6"/>
+        <w:t>六</w:t>
+        <w:br/>
+        <w:t>認定を受けた者若しくはその役員若しくは職員又はこれらの者であった者が第五十四条第一項の規定に違反したとき。</w:t>
+      </w:r>
+    </w:p>
+    <w:p>
+      <w:pPr>
+        <w:pStyle w:val="ListBullet"/>
         <w:ind w:left="880"/>
       </w:pPr>
       <w:r>
-        <w:t>四</w:t>
-      </w:r>
-    </w:p>
-    <w:p>
-      <w:pPr>
+        <w:t>七</w:t>
+        <w:br/>
+        <w:t>認定を受けた者若しくはその役員若しくは職員又はこれらの者であった者が第五十五条第一項の規定に違反したとき。</w:t>
+      </w:r>
+    </w:p>
+    <w:p>
+      <w:pPr>
+        <w:pStyle w:val="ListBullet"/>
         <w:ind w:left="880"/>
       </w:pPr>
       <w:r>
-        <w:t>認定を受けた者から第五十条第一項に規定する受領した署名用電子証明書失効情報等の電子計算機処理等（電子計算機処理（電子計算機を使用して行われる情報の入力、蓄積、編集、加工、修正、更新、検索、消去、出力又はこれらに類する処理をいう。）又は情報の入力のための準備作業若しくは電磁的記録媒体の保管をいう。以下同じ。）の委託（二以上の段階にわたる委託を含む。）を受けた者が同条第二項において準用する同条第一項の規定に違反したとき。</w:t>
-      </w:r>
-    </w:p>
-    <w:p>
-      <w:pPr>
-        <w:pStyle w:val="Heading6"/>
+        <w:t>八</w:t>
+        <w:br/>
+        <w:t>認定を受けた者から第五十条第一項に規定する受領した署名用電子証明書失効情報等の電子計算機処理等の委託（二以上の段階にわたる委託を含む。）を受けた者若しくはその役員若しくは職員又はこれらの者であった者が第五十四条第二項の規定に違反したとき。</w:t>
+      </w:r>
+    </w:p>
+    <w:p>
+      <w:pPr>
+        <w:pStyle w:val="ListBullet"/>
         <w:ind w:left="880"/>
       </w:pPr>
       <w:r>
-        <w:t>五</w:t>
-      </w:r>
-    </w:p>
-    <w:p>
-      <w:pPr>
+        <w:t>九</w:t>
+        <w:br/>
+        <w:t>認定を受けた者から第五十一条第一項に規定する受領した利用者証明用電子証明書失効情報等の電子計算機処理等の委託（二以上の段階にわたる委託を含む。）を受けた者若しくはその役員若しくは職員又はこれらの者であった者が第五十五条第二項の規定に違反したとき。</w:t>
+      </w:r>
+    </w:p>
+    <w:p>
+      <w:pPr>
+        <w:pStyle w:val="ListBullet"/>
         <w:ind w:left="880"/>
       </w:pPr>
       <w:r>
-        <w:t>認定を受けた者から第五十一条第一項に規定する受領した利用者証明用電子証明書失効情報等の電子計算機処理等の委託（二以上の段階にわたる委託を含む。）を受けた者が同条第二項において準用する同条第一項の規定に違反したとき。</w:t>
-      </w:r>
-    </w:p>
-    <w:p>
-      <w:pPr>
-        <w:pStyle w:val="Heading6"/>
+        <w:t>十</w:t>
+        <w:br/>
+        <w:t>第五十条第一項に規定する受領した署名用電子証明書失効情報等の電子計算機処理等に関する事務（認定を受けた者の委託（二以上の段階にわたる委託を含む。）を受けて行うものを含む。）に従事している者又は従事していた者が第五十六条第一項の規定に違反したとき。</w:t>
+      </w:r>
+    </w:p>
+    <w:p>
+      <w:pPr>
+        <w:pStyle w:val="ListBullet"/>
         <w:ind w:left="880"/>
       </w:pPr>
       <w:r>
-        <w:t>六</w:t>
-      </w:r>
-    </w:p>
-    <w:p>
-      <w:pPr>
-        <w:ind w:left="880"/>
-      </w:pPr>
-      <w:r>
-        <w:t>認定を受けた者若しくはその役員若しくは職員又はこれらの者であった者が第五十四条第一項の規定に違反したとき。</w:t>
-      </w:r>
-    </w:p>
-    <w:p>
-      <w:pPr>
-        <w:pStyle w:val="Heading6"/>
-        <w:ind w:left="880"/>
-      </w:pPr>
-      <w:r>
-        <w:t>七</w:t>
-      </w:r>
-    </w:p>
-    <w:p>
-      <w:pPr>
-        <w:ind w:left="880"/>
-      </w:pPr>
-      <w:r>
-        <w:t>認定を受けた者若しくはその役員若しくは職員又はこれらの者であった者が第五十五条第一項の規定に違反したとき。</w:t>
-      </w:r>
-    </w:p>
-    <w:p>
-      <w:pPr>
-        <w:pStyle w:val="Heading6"/>
-        <w:ind w:left="880"/>
-      </w:pPr>
-      <w:r>
-        <w:t>八</w:t>
-      </w:r>
-    </w:p>
-    <w:p>
-      <w:pPr>
-        <w:ind w:left="880"/>
-      </w:pPr>
-      <w:r>
-        <w:t>認定を受けた者から第五十条第一項に規定する受領した署名用電子証明書失効情報等の電子計算機処理等の委託（二以上の段階にわたる委託を含む。）を受けた者若しくはその役員若しくは職員又はこれらの者であった者が第五十四条第二項の規定に違反したとき。</w:t>
-      </w:r>
-    </w:p>
-    <w:p>
-      <w:pPr>
-        <w:pStyle w:val="Heading6"/>
-        <w:ind w:left="880"/>
-      </w:pPr>
-      <w:r>
-        <w:t>九</w:t>
-      </w:r>
-    </w:p>
-    <w:p>
-      <w:pPr>
-        <w:ind w:left="880"/>
-      </w:pPr>
-      <w:r>
-        <w:t>認定を受けた者から第五十一条第一項に規定する受領した利用者証明用電子証明書失効情報等の電子計算機処理等の委託（二以上の段階にわたる委託を含む。）を受けた者若しくはその役員若しくは職員又はこれらの者であった者が第五十五条第二項の規定に違反したとき。</w:t>
-      </w:r>
-    </w:p>
-    <w:p>
-      <w:pPr>
-        <w:pStyle w:val="Heading6"/>
-        <w:ind w:left="880"/>
-      </w:pPr>
-      <w:r>
-        <w:t>十</w:t>
-      </w:r>
-    </w:p>
-    <w:p>
-      <w:pPr>
-        <w:ind w:left="880"/>
-      </w:pPr>
-      <w:r>
-        <w:t>第五十条第一項に規定する受領した署名用電子証明書失効情報等の電子計算機処理等に関する事務（認定を受けた者の委託（二以上の段階にわたる委託を含む。）を受けて行うものを含む。）に従事している者又は従事していた者が第五十六条第一項の規定に違反したとき。</w:t>
-      </w:r>
-    </w:p>
-    <w:p>
-      <w:pPr>
-        <w:pStyle w:val="Heading6"/>
-        <w:ind w:left="880"/>
-      </w:pPr>
-      <w:r>
         <w:t>十一</w:t>
-      </w:r>
-    </w:p>
-    <w:p>
-      <w:pPr>
-        <w:ind w:left="880"/>
-      </w:pPr>
-      <w:r>
+        <w:br/>
         <w:t>第五十一条第一項に規定する受領した利用者証明用電子証明書失効情報等の電子計算機処理等に関する事務（認定を受けた者の委託（二以上の段階にわたる委託を含む。）を受けて行うものを含む。）に従事している者又は従事していた者が第五十七条第一項の規定に違反したとき。</w:t>
       </w:r>
     </w:p>
@@ -1075,35 +913,23 @@
     </w:p>
     <w:p>
       <w:pPr>
-        <w:pStyle w:val="Heading6"/>
+        <w:pStyle w:val="ListBullet"/>
         <w:ind w:left="880"/>
       </w:pPr>
       <w:r>
         <w:t>一</w:t>
-      </w:r>
-    </w:p>
-    <w:p>
-      <w:pPr>
+        <w:br/>
+        <w:t>法律の規定に基づき他人の依頼を受けて行政機関等及び裁判所に対する申請、届出その他の手続を行う者が所属する団体で政令で定めるもの</w:t>
+      </w:r>
+    </w:p>
+    <w:p>
+      <w:pPr>
+        <w:pStyle w:val="ListBullet"/>
         <w:ind w:left="880"/>
       </w:pPr>
       <w:r>
-        <w:t>法律の規定に基づき他人の依頼を受けて行政機関等及び裁判所に対する申請、届出その他の手続を行う者が所属する団体で政令で定めるもの</w:t>
-      </w:r>
-    </w:p>
-    <w:p>
-      <w:pPr>
-        <w:pStyle w:val="Heading6"/>
-        <w:ind w:left="880"/>
-      </w:pPr>
-      <w:r>
         <w:t>二</w:t>
-      </w:r>
-    </w:p>
-    <w:p>
-      <w:pPr>
-        <w:ind w:left="880"/>
-      </w:pPr>
-      <w:r>
+        <w:br/>
         <w:t>行政機関等及び裁判所に対する申請、届出その他の手続に必要な電磁的記録を提供する者が所属する団体又は機関で政令で定めるもの</w:t>
       </w:r>
     </w:p>
@@ -1173,36 +999,32 @@
     </w:p>
     <w:p>
       <w:pPr>
-        <w:pStyle w:val="Heading6"/>
+        <w:pStyle w:val="ListBullet"/>
         <w:ind w:left="880"/>
       </w:pPr>
       <w:r>
         <w:t>一</w:t>
-      </w:r>
-    </w:p>
-    <w:p>
-      <w:pPr>
+        <w:br/>
+        <w:t>利用者証明利用者について当該利用者証明利用者に係る署名用電子証明書の発行の番号の求めがあったとき</w:t>
+        <w:br/>
+        <w:br/>
+        <w:br/>
+        <w:t>第五条の規定による有効期間が経過していない当該利用者証明利用者に係る署名用電子証明書の発行の番号</w:t>
+      </w:r>
+    </w:p>
+    <w:p>
+      <w:pPr>
+        <w:pStyle w:val="ListBullet"/>
         <w:ind w:left="880"/>
       </w:pPr>
       <w:r>
-        <w:t>利用者証明利用者について当該利用者証明利用者に係る署名用電子証明書の発行の番号の求めがあったとき</w:t>
-      </w:r>
-    </w:p>
-    <w:p>
-      <w:pPr>
-        <w:pStyle w:val="Heading6"/>
-        <w:ind w:left="880"/>
-      </w:pPr>
-      <w:r>
         <w:t>二</w:t>
-      </w:r>
-    </w:p>
-    <w:p>
-      <w:pPr>
-        <w:ind w:left="880"/>
-      </w:pPr>
-      <w:r>
+        <w:br/>
         <w:t>署名利用者について当該署名利用者に係る第二十二条第一項に規定する利用者証明用電子証明書の発行の番号の求めがあったとき</w:t>
+        <w:br/>
+        <w:br/>
+        <w:br/>
+        <w:t>第二十四条の規定による有効期間が経過していない当該署名利用者に係る同項に規定する利用者証明用電子証明書の発行の番号</w:t>
       </w:r>
     </w:p>
     <w:p>
@@ -1224,103 +1046,67 @@
     </w:p>
     <w:p>
       <w:pPr>
-        <w:pStyle w:val="Heading6"/>
+        <w:pStyle w:val="ListBullet"/>
         <w:ind w:left="880"/>
       </w:pPr>
       <w:r>
         <w:t>一</w:t>
-      </w:r>
-    </w:p>
-    <w:p>
-      <w:pPr>
+        <w:br/>
+        <w:t>署名検証者等が次条、第二十条第一項若しくは第三項、第五十条第一項又は第五十二条第一項から第三項までの規定に違反したとき。</w:t>
+      </w:r>
+    </w:p>
+    <w:p>
+      <w:pPr>
+        <w:pStyle w:val="ListBullet"/>
         <w:ind w:left="880"/>
       </w:pPr>
       <w:r>
-        <w:t>署名検証者等が次条、第二十条第一項若しくは第三項、第五十条第一項又は第五十二条第一項から第三項までの規定に違反したとき。</w:t>
-      </w:r>
-    </w:p>
-    <w:p>
-      <w:pPr>
-        <w:pStyle w:val="Heading6"/>
+        <w:t>二</w:t>
+        <w:br/>
+        <w:t>署名検証者等から第五十条第一項に規定する受領した署名用電子証明書失効情報等の電子計算機処理等の委託（二以上の段階にわたる委託を含む。）を受けた者が同条第二項において準用する同条第一項の規定に違反したとき。</w:t>
+      </w:r>
+    </w:p>
+    <w:p>
+      <w:pPr>
+        <w:pStyle w:val="ListBullet"/>
         <w:ind w:left="880"/>
       </w:pPr>
       <w:r>
-        <w:t>二</w:t>
-      </w:r>
-    </w:p>
-    <w:p>
-      <w:pPr>
+        <w:t>三</w:t>
+        <w:br/>
+        <w:t>署名検証者等若しくはその役員若しくは職員又はこれらの者であった者が第五十四条第一項の規定に違反したとき。</w:t>
+      </w:r>
+    </w:p>
+    <w:p>
+      <w:pPr>
+        <w:pStyle w:val="ListBullet"/>
         <w:ind w:left="880"/>
       </w:pPr>
       <w:r>
-        <w:t>署名検証者等から第五十条第一項に規定する受領した署名用電子証明書失効情報等の電子計算機処理等の委託（二以上の段階にわたる委託を含む。）を受けた者が同条第二項において準用する同条第一項の規定に違反したとき。</w:t>
-      </w:r>
-    </w:p>
-    <w:p>
-      <w:pPr>
-        <w:pStyle w:val="Heading6"/>
+        <w:t>四</w:t>
+        <w:br/>
+        <w:t>署名検証者等から第五十条第一項に規定する受領した署名用電子証明書失効情報等の電子計算機処理等の委託（二以上の段階にわたる委託を含む。）を受けた者若しくはその役員若しくは職員又はこれらの者であった者が第五十四条第二項の規定に違反したとき。</w:t>
+      </w:r>
+    </w:p>
+    <w:p>
+      <w:pPr>
+        <w:pStyle w:val="ListBullet"/>
         <w:ind w:left="880"/>
       </w:pPr>
       <w:r>
-        <w:t>三</w:t>
-      </w:r>
-    </w:p>
-    <w:p>
-      <w:pPr>
+        <w:t>五</w:t>
+        <w:br/>
+        <w:t>第五十条第一項に規定する受領した署名用電子証明書失効情報等の電子計算機処理等に関する事務（署名検証者等の委託（二以上の段階にわたる委託を含む。）を受けて行うものを含む。）に従事している者又は従事していた者が第五十六条第一項の規定に違反したとき。</w:t>
+      </w:r>
+    </w:p>
+    <w:p>
+      <w:pPr>
+        <w:pStyle w:val="ListBullet"/>
         <w:ind w:left="880"/>
       </w:pPr>
       <w:r>
-        <w:t>署名検証者等若しくはその役員若しくは職員又はこれらの者であった者が第五十四条第一項の規定に違反したとき。</w:t>
-      </w:r>
-    </w:p>
-    <w:p>
-      <w:pPr>
-        <w:pStyle w:val="Heading6"/>
-        <w:ind w:left="880"/>
-      </w:pPr>
-      <w:r>
-        <w:t>四</w:t>
-      </w:r>
-    </w:p>
-    <w:p>
-      <w:pPr>
-        <w:ind w:left="880"/>
-      </w:pPr>
-      <w:r>
-        <w:t>署名検証者等から第五十条第一項に規定する受領した署名用電子証明書失効情報等の電子計算機処理等の委託（二以上の段階にわたる委託を含む。）を受けた者若しくはその役員若しくは職員又はこれらの者であった者が第五十四条第二項の規定に違反したとき。</w:t>
-      </w:r>
-    </w:p>
-    <w:p>
-      <w:pPr>
-        <w:pStyle w:val="Heading6"/>
-        <w:ind w:left="880"/>
-      </w:pPr>
-      <w:r>
-        <w:t>五</w:t>
-      </w:r>
-    </w:p>
-    <w:p>
-      <w:pPr>
-        <w:ind w:left="880"/>
-      </w:pPr>
-      <w:r>
-        <w:t>第五十条第一項に規定する受領した署名用電子証明書失効情報等の電子計算機処理等に関する事務（署名検証者等の委託（二以上の段階にわたる委託を含む。）を受けて行うものを含む。）に従事している者又は従事していた者が第五十六条第一項の規定に違反したとき。</w:t>
-      </w:r>
-    </w:p>
-    <w:p>
-      <w:pPr>
-        <w:pStyle w:val="Heading6"/>
-        <w:ind w:left="880"/>
-      </w:pPr>
-      <w:r>
         <w:t>六</w:t>
-      </w:r>
-    </w:p>
-    <w:p>
-      <w:pPr>
-        <w:ind w:left="880"/>
-      </w:pPr>
-      <w:r>
+        <w:br/>
         <w:t>署名検証者等が第三十六条第二項に規定する利用者証明検証者である場合において、第三十七条第三項の規定により同条第一項に規定する保存期間に係る利用者証明用電子証明書失効情報又は同条第二項に規定する保存期間に係る利用者証明用電子証明書失効情報ファイルの提供を停止されたとき。</w:t>
       </w:r>
     </w:p>
@@ -1343,86 +1129,56 @@
     </w:p>
     <w:p>
       <w:pPr>
-        <w:pStyle w:val="Heading6"/>
+        <w:pStyle w:val="ListBullet"/>
         <w:ind w:left="880"/>
       </w:pPr>
       <w:r>
         <w:t>一</w:t>
-      </w:r>
-    </w:p>
-    <w:p>
-      <w:pPr>
+        <w:br/>
+        <w:t>署名確認者が第二十一条、第五十条第三項又は第五十二条第四項の規定に違反したとき。</w:t>
+      </w:r>
+    </w:p>
+    <w:p>
+      <w:pPr>
+        <w:pStyle w:val="ListBullet"/>
         <w:ind w:left="880"/>
       </w:pPr>
       <w:r>
-        <w:t>署名確認者が第二十一条、第五十条第三項又は第五十二条第四項の規定に違反したとき。</w:t>
-      </w:r>
-    </w:p>
-    <w:p>
-      <w:pPr>
-        <w:pStyle w:val="Heading6"/>
+        <w:t>二</w:t>
+        <w:br/>
+        <w:t>署名確認者から第五十条第三項に規定する受領した回答の電子計算機処理等の委託（二以上の段階にわたる委託を含む。）を受けた者が同条第四項において準用する同条第三項の規定に違反したとき。</w:t>
+      </w:r>
+    </w:p>
+    <w:p>
+      <w:pPr>
+        <w:pStyle w:val="ListBullet"/>
         <w:ind w:left="880"/>
       </w:pPr>
       <w:r>
-        <w:t>二</w:t>
-      </w:r>
-    </w:p>
-    <w:p>
-      <w:pPr>
+        <w:t>三</w:t>
+        <w:br/>
+        <w:t>署名確認者若しくはその役員若しくは職員又はこれらの者であった者が第五十四条第三項において準用する同条第一項の規定に違反したとき。</w:t>
+      </w:r>
+    </w:p>
+    <w:p>
+      <w:pPr>
+        <w:pStyle w:val="ListBullet"/>
         <w:ind w:left="880"/>
       </w:pPr>
       <w:r>
-        <w:t>署名確認者から第五十条第三項に規定する受領した回答の電子計算機処理等の委託（二以上の段階にわたる委託を含む。）を受けた者が同条第四項において準用する同条第三項の規定に違反したとき。</w:t>
-      </w:r>
-    </w:p>
-    <w:p>
-      <w:pPr>
-        <w:pStyle w:val="Heading6"/>
+        <w:t>四</w:t>
+        <w:br/>
+        <w:t>署名確認者から第五十条第三項に規定する受領した回答の電子計算機処理等の委託（二以上の段階にわたる委託を含む。）を受けた者若しくはその役員若しくは職員又はこれらの者であった者が第五十四条第三項において準用する同条第二項の規定に違反したとき。</w:t>
+      </w:r>
+    </w:p>
+    <w:p>
+      <w:pPr>
+        <w:pStyle w:val="ListBullet"/>
         <w:ind w:left="880"/>
       </w:pPr>
       <w:r>
-        <w:t>三</w:t>
-      </w:r>
-    </w:p>
-    <w:p>
-      <w:pPr>
-        <w:ind w:left="880"/>
-      </w:pPr>
-      <w:r>
-        <w:t>署名確認者若しくはその役員若しくは職員又はこれらの者であった者が第五十四条第三項において準用する同条第一項の規定に違反したとき。</w:t>
-      </w:r>
-    </w:p>
-    <w:p>
-      <w:pPr>
-        <w:pStyle w:val="Heading6"/>
-        <w:ind w:left="880"/>
-      </w:pPr>
-      <w:r>
-        <w:t>四</w:t>
-      </w:r>
-    </w:p>
-    <w:p>
-      <w:pPr>
-        <w:ind w:left="880"/>
-      </w:pPr>
-      <w:r>
-        <w:t>署名確認者から第五十条第三項に規定する受領した回答の電子計算機処理等の委託（二以上の段階にわたる委託を含む。）を受けた者若しくはその役員若しくは職員又はこれらの者であった者が第五十四条第三項において準用する同条第二項の規定に違反したとき。</w:t>
-      </w:r>
-    </w:p>
-    <w:p>
-      <w:pPr>
-        <w:pStyle w:val="Heading6"/>
-        <w:ind w:left="880"/>
-      </w:pPr>
-      <w:r>
         <w:t>五</w:t>
-      </w:r>
-    </w:p>
-    <w:p>
-      <w:pPr>
-        <w:ind w:left="880"/>
-      </w:pPr>
-      <w:r>
+        <w:br/>
         <w:t>第五十条第三項に規定する受領した回答の電子計算機処理等に関する事務（署名確認者の委託（二以上の段階にわたる委託を含む。）を受けて行うものを含む。）に従事している者又は従事していた者が第五十六条第二項において準用する同条第一項の規定に違反したとき。</w:t>
       </w:r>
     </w:p>
@@ -1744,52 +1500,34 @@
     </w:p>
     <w:p>
       <w:pPr>
-        <w:pStyle w:val="Heading6"/>
+        <w:pStyle w:val="ListBullet"/>
         <w:ind w:left="880"/>
       </w:pPr>
       <w:r>
         <w:t>一</w:t>
-      </w:r>
-    </w:p>
-    <w:p>
-      <w:pPr>
+        <w:br/>
+        <w:t>利用者証明用電子証明書の発行の番号、発行年月日及び有効期間の満了する日</w:t>
+      </w:r>
+    </w:p>
+    <w:p>
+      <w:pPr>
+        <w:pStyle w:val="ListBullet"/>
         <w:ind w:left="880"/>
       </w:pPr>
       <w:r>
-        <w:t>利用者証明用電子証明書の発行の番号、発行年月日及び有効期間の満了する日</w:t>
-      </w:r>
-    </w:p>
-    <w:p>
-      <w:pPr>
-        <w:pStyle w:val="Heading6"/>
+        <w:t>二</w:t>
+        <w:br/>
+        <w:t>利用者証明利用者検証符号及び当該利用者証明利用者検証符号に関する事項で総務省令で定めるもの</w:t>
+      </w:r>
+    </w:p>
+    <w:p>
+      <w:pPr>
+        <w:pStyle w:val="ListBullet"/>
         <w:ind w:left="880"/>
       </w:pPr>
       <w:r>
-        <w:t>二</w:t>
-      </w:r>
-    </w:p>
-    <w:p>
-      <w:pPr>
-        <w:ind w:left="880"/>
-      </w:pPr>
-      <w:r>
-        <w:t>利用者証明利用者検証符号及び当該利用者証明利用者検証符号に関する事項で総務省令で定めるもの</w:t>
-      </w:r>
-    </w:p>
-    <w:p>
-      <w:pPr>
-        <w:pStyle w:val="Heading6"/>
-        <w:ind w:left="880"/>
-      </w:pPr>
-      <w:r>
         <w:t>三</w:t>
-      </w:r>
-    </w:p>
-    <w:p>
-      <w:pPr>
-        <w:ind w:left="880"/>
-      </w:pPr>
-      <w:r>
+        <w:br/>
         <w:t>その他総務省令で定める事項</w:t>
       </w:r>
     </w:p>
@@ -1834,6 +1572,8 @@
       </w:pPr>
       <w:r>
         <w:t>第二十二条第二項、第三項、第五項及び第八項の規定は、前項の申請について準用する。</w:t>
+        <w:br/>
+        <w:t>この場合において、同条第五項中「前項の規定による記録をしたときは、総務省令で定めるところにより」とあるのは「総務省令で定めるところにより」と、「申請書の内容及び利用者証明利用者検証符号」とあるのは「申請書の内容」と、同条第八項中「申請書の内容及び利用者証明利用者検証符号の通知並びに第六項の規定による利用者証明用電子証明書」とあるのは「申請書の内容」と、「住所地市町村長又は機構」とあるのは「住所地市町村長」と、「機構又は住所地市町村長」とあるのは「機構」と読み替えるものとする。</w:t>
       </w:r>
     </w:p>
     <w:p>
@@ -1851,6 +1591,8 @@
       </w:pPr>
       <w:r>
         <w:t>利用者証明利用者が署名利用者である場合においては、当該利用者証明利用者は、前項において準用する第二十二条第二項、第三項、第五項及び第八項の規定によるほか、総務省令で定めるところにより、当該利用者証明利用者の使用に係る電子計算機から電気通信回線を通じて機構の使用に係る電子計算機に送信することにより第一項の申請をすることができる。</w:t>
+        <w:br/>
+        <w:t>この場合においては、当該利用者証明利用者は、当該利用者証明利用者の署名利用者符号を用いて、当該申請に電子署名を行わなければならない。</w:t>
       </w:r>
     </w:p>
     <w:p>
@@ -1881,6 +1623,8 @@
       </w:pPr>
       <w:r>
         <w:t>第二十二条第二項、第三項、第五項及び第八項の規定は、前項の届出について準用する。</w:t>
+        <w:br/>
+        <w:t>この場合において、同条第二項中「申請者」とあるのは「届出者」と、「申請書」とあるのは「届出書」と、同条第三項中「申請書」とあるのは「届出書」と、「申請者」とあるのは「届出者」と、同条第五項中「前項の規定による記録をしたときは、総務省令で定めるところにより」とあるのは「総務省令で定めるところにより」と、「申請者」とあるのは「届出者」と、「申請書の内容及び利用者証明利用者検証符号」とあるのは「届出書の内容」と、同条第八項中「申請書の内容及び利用者証明利用者検証符号の通知並びに第六項の規定による利用者証明用電子証明書」とあるのは「届出書の内容」と、「住所地市町村長又は機構」とあるのは「住所地市町村長」と、「機構又は住所地市町村長」とあるのは「機構」と読み替えるものとする。</w:t>
       </w:r>
     </w:p>
     <w:p>
@@ -1911,159 +1655,117 @@
     </w:p>
     <w:p>
       <w:pPr>
-        <w:pStyle w:val="Heading6"/>
+        <w:pStyle w:val="ListBullet"/>
         <w:ind w:left="880"/>
       </w:pPr>
       <w:r>
         <w:t>一</w:t>
-      </w:r>
-    </w:p>
-    <w:p>
-      <w:pPr>
+        <w:br/>
+        <w:t>当該利用者証明利用者に係る住民票が消除されたこと（住民基本台帳法第二十四条の規定による届出（次号において「転出届」という。）に基づき当該住民票が消除された場合を除く。）。</w:t>
+      </w:r>
+    </w:p>
+    <w:p>
+      <w:pPr>
+        <w:pStyle w:val="ListBullet"/>
         <w:ind w:left="880"/>
       </w:pPr>
       <w:r>
-        <w:t>当該利用者証明利用者に係る住民票が消除されたこと（住民基本台帳法第二十四条の規定による届出（次号において「転出届」という。）に基づき当該住民票が消除された場合を除く。）。</w:t>
-      </w:r>
-    </w:p>
-    <w:p>
-      <w:pPr>
-        <w:pStyle w:val="Heading6"/>
+        <w:t>二</w:t>
+        <w:br/>
+        <w:t>当該利用者証明利用者が転出届をした場合において、当該利用者証明利用者が住民基本台帳法第二十二条第一項の規定による届出を行うことなく、当該転出届により届け出た転出の予定年月日から三十日を経過したこと。</w:t>
+      </w:r>
+    </w:p>
+    <w:p>
+      <w:pPr>
+        <w:pStyle w:val="Heading4"/>
+      </w:pPr>
+      <w:r>
+        <w:t>第三十二条（利用者証明用電子証明書記録誤り等に係る情報の記録）</w:t>
+      </w:r>
+    </w:p>
+    <w:p>
+      <w:r>
+        <w:t>機構は、利用者証明用電子証明書に記録された事項について、当該利用者証明用電子証明書に係る記録誤り又は記録漏れ（以下「利用者証明用電子証明書記録誤り等」という。）があることを知ったときは、直ちに、当該利用者証明用電子証明書記録誤り等があった利用者証明用電子証明書の発行の番号、利用者証明用電子証明書記録誤り等があった旨及びこれらの事項をこの条の規定により記録する年月日（以下「利用者証明用電子証明書記録誤り等に係る情報」という。）を、総務省令で定めるところにより、電磁的記録媒体に記録し、これを当該記録をした日から政令で定める期間保存しなければならない。</w:t>
+      </w:r>
+    </w:p>
+    <w:p>
+      <w:pPr>
+        <w:pStyle w:val="Heading4"/>
+      </w:pPr>
+      <w:r>
+        <w:t>第三十三条（利用者証明用電子証明書発行者署名符号の漏えい等に係る情報の記録）</w:t>
+      </w:r>
+    </w:p>
+    <w:p>
+      <w:r>
+        <w:t>機構は、利用者証明用電子証明書に係る利用者証明用電子証明書発行者署名符号（機構が当該利用者証明用電子証明書について電子署名を行うために用いた符号をいう。以下この条において同じ。）が漏えいし、滅失し、又は毀損したこと（以下この条において「利用者証明用電子証明書発行者署名符号の漏えい等」という。）を知ったときは、直ちに、当該利用者証明用電子証明書発行者署名符号を用いて電子署名を行った利用者証明用電子証明書の発行の番号、利用者証明用電子証明書発行者署名符号の漏えい等があった旨及びこれらの事項をこの条の規定により記録する年月日（以下「利用者証明用電子証明書発行者署名符号の漏えい等に係る情報」という。）を、総務省令で定めるところにより、電磁的記録媒体に記録し、これを当該記録をした日から政令で定める期間保存しなければならない。</w:t>
+      </w:r>
+    </w:p>
+    <w:p>
+      <w:pPr>
+        <w:pStyle w:val="Heading4"/>
+      </w:pPr>
+      <w:r>
+        <w:t>第三十四条（利用者証明用電子証明書の失効）</w:t>
+      </w:r>
+    </w:p>
+    <w:p>
+      <w:r>
+        <w:t>利用者証明用電子証明書は、次の各号のいずれかに該当するときは、その効力を失う。</w:t>
+      </w:r>
+    </w:p>
+    <w:p>
+      <w:pPr>
+        <w:pStyle w:val="ListBullet"/>
         <w:ind w:left="880"/>
       </w:pPr>
       <w:r>
+        <w:t>一</w:t>
+        <w:br/>
+        <w:t>機構が第三十条の規定により利用者証明用電子証明書失効申請等情報を記録したとき。</w:t>
+      </w:r>
+    </w:p>
+    <w:p>
+      <w:pPr>
+        <w:pStyle w:val="ListBullet"/>
+        <w:ind w:left="880"/>
+      </w:pPr>
+      <w:r>
         <w:t>二</w:t>
-      </w:r>
-    </w:p>
-    <w:p>
-      <w:pPr>
+        <w:br/>
+        <w:t>機構が第三十一条の規定により利用者証明利用者異動等失効情報を記録したとき。</w:t>
+      </w:r>
+    </w:p>
+    <w:p>
+      <w:pPr>
+        <w:pStyle w:val="ListBullet"/>
         <w:ind w:left="880"/>
       </w:pPr>
       <w:r>
-        <w:t>当該利用者証明利用者が転出届をした場合において、当該利用者証明利用者が住民基本台帳法第二十二条第一項の規定による届出を行うことなく、当該転出届により届け出た転出の予定年月日から三十日を経過したこと。</w:t>
-      </w:r>
-    </w:p>
-    <w:p>
-      <w:pPr>
-        <w:pStyle w:val="Heading4"/>
-      </w:pPr>
-      <w:r>
-        <w:t>第三十二条（利用者証明用電子証明書記録誤り等に係る情報の記録）</w:t>
-      </w:r>
-    </w:p>
-    <w:p>
-      <w:r>
-        <w:t>機構は、利用者証明用電子証明書に記録された事項について、当該利用者証明用電子証明書に係る記録誤り又は記録漏れ（以下「利用者証明用電子証明書記録誤り等」という。）があることを知ったときは、直ちに、当該利用者証明用電子証明書記録誤り等があった利用者証明用電子証明書の発行の番号、利用者証明用電子証明書記録誤り等があった旨及びこれらの事項をこの条の規定により記録する年月日（以下「利用者証明用電子証明書記録誤り等に係る情報」という。）を、総務省令で定めるところにより、電磁的記録媒体に記録し、これを当該記録をした日から政令で定める期間保存しなければならない。</w:t>
-      </w:r>
-    </w:p>
-    <w:p>
-      <w:pPr>
-        <w:pStyle w:val="Heading4"/>
-      </w:pPr>
-      <w:r>
-        <w:t>第三十三条（利用者証明用電子証明書発行者署名符号の漏えい等に係る情報の記録）</w:t>
-      </w:r>
-    </w:p>
-    <w:p>
-      <w:r>
-        <w:t>機構は、利用者証明用電子証明書に係る利用者証明用電子証明書発行者署名符号（機構が当該利用者証明用電子証明書について電子署名を行うために用いた符号をいう。以下この条において同じ。）が漏えいし、滅失し、又は毀損したこと（以下この条において「利用者証明用電子証明書発行者署名符号の漏えい等」という。）を知ったときは、直ちに、当該利用者証明用電子証明書発行者署名符号を用いて電子署名を行った利用者証明用電子証明書の発行の番号、利用者証明用電子証明書発行者署名符号の漏えい等があった旨及びこれらの事項をこの条の規定により記録する年月日（以下「利用者証明用電子証明書発行者署名符号の漏えい等に係る情報」という。）を、総務省令で定めるところにより、電磁的記録媒体に記録し、これを当該記録をした日から政令で定める期間保存しなければならない。</w:t>
-      </w:r>
-    </w:p>
-    <w:p>
-      <w:pPr>
-        <w:pStyle w:val="Heading4"/>
-      </w:pPr>
-      <w:r>
-        <w:t>第三十四条（利用者証明用電子証明書の失効）</w:t>
-      </w:r>
-    </w:p>
-    <w:p>
-      <w:r>
-        <w:t>利用者証明用電子証明書は、次の各号のいずれかに該当するときは、その効力を失う。</w:t>
-      </w:r>
-    </w:p>
-    <w:p>
-      <w:pPr>
-        <w:pStyle w:val="Heading6"/>
+        <w:t>三</w:t>
+        <w:br/>
+        <w:t>機構が第三十二条の規定により利用者証明用電子証明書記録誤り等に係る情報を記録したとき。</w:t>
+      </w:r>
+    </w:p>
+    <w:p>
+      <w:pPr>
+        <w:pStyle w:val="ListBullet"/>
         <w:ind w:left="880"/>
       </w:pPr>
       <w:r>
-        <w:t>一</w:t>
-      </w:r>
-    </w:p>
-    <w:p>
-      <w:pPr>
+        <w:t>四</w:t>
+        <w:br/>
+        <w:t>機構が前条の規定により利用者証明用電子証明書発行者署名符号の漏えい等に係る情報を記録したとき。</w:t>
+      </w:r>
+    </w:p>
+    <w:p>
+      <w:pPr>
+        <w:pStyle w:val="ListBullet"/>
         <w:ind w:left="880"/>
       </w:pPr>
       <w:r>
-        <w:t>機構が第三十条の規定により利用者証明用電子証明書失効申請等情報を記録したとき。</w:t>
-      </w:r>
-    </w:p>
-    <w:p>
-      <w:pPr>
-        <w:pStyle w:val="Heading6"/>
-        <w:ind w:left="880"/>
-      </w:pPr>
-      <w:r>
-        <w:t>二</w:t>
-      </w:r>
-    </w:p>
-    <w:p>
-      <w:pPr>
-        <w:ind w:left="880"/>
-      </w:pPr>
-      <w:r>
-        <w:t>機構が第三十一条の規定により利用者証明利用者異動等失効情報を記録したとき。</w:t>
-      </w:r>
-    </w:p>
-    <w:p>
-      <w:pPr>
-        <w:pStyle w:val="Heading6"/>
-        <w:ind w:left="880"/>
-      </w:pPr>
-      <w:r>
-        <w:t>三</w:t>
-      </w:r>
-    </w:p>
-    <w:p>
-      <w:pPr>
-        <w:ind w:left="880"/>
-      </w:pPr>
-      <w:r>
-        <w:t>機構が第三十二条の規定により利用者証明用電子証明書記録誤り等に係る情報を記録したとき。</w:t>
-      </w:r>
-    </w:p>
-    <w:p>
-      <w:pPr>
-        <w:pStyle w:val="Heading6"/>
-        <w:ind w:left="880"/>
-      </w:pPr>
-      <w:r>
-        <w:t>四</w:t>
-      </w:r>
-    </w:p>
-    <w:p>
-      <w:pPr>
-        <w:ind w:left="880"/>
-      </w:pPr>
-      <w:r>
-        <w:t>機構が前条の規定により利用者証明用電子証明書発行者署名符号の漏えい等に係る情報を記録したとき。</w:t>
-      </w:r>
-    </w:p>
-    <w:p>
-      <w:pPr>
-        <w:pStyle w:val="Heading6"/>
-        <w:ind w:left="880"/>
-      </w:pPr>
-      <w:r>
         <w:t>五</w:t>
-      </w:r>
-    </w:p>
-    <w:p>
-      <w:pPr>
-        <w:ind w:left="880"/>
-      </w:pPr>
-      <w:r>
+        <w:br/>
         <w:t>利用者証明用電子証明書の有効期間が満了したとき。</w:t>
       </w:r>
     </w:p>
@@ -2193,103 +1895,67 @@
     </w:p>
     <w:p>
       <w:pPr>
-        <w:pStyle w:val="Heading6"/>
+        <w:pStyle w:val="ListBullet"/>
         <w:ind w:left="880"/>
       </w:pPr>
       <w:r>
         <w:t>一</w:t>
-      </w:r>
-    </w:p>
-    <w:p>
-      <w:pPr>
+        <w:br/>
+        <w:t>利用者証明検証者が次条、第五十一条第一項又は第五十三条第一項の規定に違反したとき。</w:t>
+      </w:r>
+    </w:p>
+    <w:p>
+      <w:pPr>
+        <w:pStyle w:val="ListBullet"/>
         <w:ind w:left="880"/>
       </w:pPr>
       <w:r>
-        <w:t>利用者証明検証者が次条、第五十一条第一項又は第五十三条第一項の規定に違反したとき。</w:t>
-      </w:r>
-    </w:p>
-    <w:p>
-      <w:pPr>
-        <w:pStyle w:val="Heading6"/>
+        <w:t>二</w:t>
+        <w:br/>
+        <w:t>利用者証明検証者から第五十一条第一項に規定する受領した利用者証明用電子証明書失効情報等の電子計算機処理等の委託（二以上の段階にわたる委託を含む。）を受けた者が同条第二項において準用する同条第一項の規定に違反したとき。</w:t>
+      </w:r>
+    </w:p>
+    <w:p>
+      <w:pPr>
+        <w:pStyle w:val="ListBullet"/>
         <w:ind w:left="880"/>
       </w:pPr>
       <w:r>
-        <w:t>二</w:t>
-      </w:r>
-    </w:p>
-    <w:p>
-      <w:pPr>
+        <w:t>三</w:t>
+        <w:br/>
+        <w:t>利用者証明検証者若しくはその役員若しくは職員又はこれらの者であった者が第五十五条第一項の規定に違反したとき。</w:t>
+      </w:r>
+    </w:p>
+    <w:p>
+      <w:pPr>
+        <w:pStyle w:val="ListBullet"/>
         <w:ind w:left="880"/>
       </w:pPr>
       <w:r>
-        <w:t>利用者証明検証者から第五十一条第一項に規定する受領した利用者証明用電子証明書失効情報等の電子計算機処理等の委託（二以上の段階にわたる委託を含む。）を受けた者が同条第二項において準用する同条第一項の規定に違反したとき。</w:t>
-      </w:r>
-    </w:p>
-    <w:p>
-      <w:pPr>
-        <w:pStyle w:val="Heading6"/>
+        <w:t>四</w:t>
+        <w:br/>
+        <w:t>利用者証明検証者から第五十一条第一項に規定する受領した利用者証明用電子証明書失効情報等の電子計算機処理等の委託（二以上の段階にわたる委託を含む。）を受けた者若しくはその役員若しくは職員又はこれらの者であった者が第五十五条第二項の規定に違反したとき。</w:t>
+      </w:r>
+    </w:p>
+    <w:p>
+      <w:pPr>
+        <w:pStyle w:val="ListBullet"/>
         <w:ind w:left="880"/>
       </w:pPr>
       <w:r>
-        <w:t>三</w:t>
-      </w:r>
-    </w:p>
-    <w:p>
-      <w:pPr>
+        <w:t>五</w:t>
+        <w:br/>
+        <w:t>第五十一条第一項に規定する受領した利用者証明用電子証明書失効情報等の電子計算機処理等に関する事務（利用者証明検証者の委託（二以上の段階にわたる委託を含む。）を受けて行うものを含む。）に従事している者又は従事していた者が第五十七条第一項の規定に違反したとき。</w:t>
+      </w:r>
+    </w:p>
+    <w:p>
+      <w:pPr>
+        <w:pStyle w:val="ListBullet"/>
         <w:ind w:left="880"/>
       </w:pPr>
       <w:r>
-        <w:t>利用者証明検証者若しくはその役員若しくは職員又はこれらの者であった者が第五十五条第一項の規定に違反したとき。</w:t>
-      </w:r>
-    </w:p>
-    <w:p>
-      <w:pPr>
-        <w:pStyle w:val="Heading6"/>
-        <w:ind w:left="880"/>
-      </w:pPr>
-      <w:r>
-        <w:t>四</w:t>
-      </w:r>
-    </w:p>
-    <w:p>
-      <w:pPr>
-        <w:ind w:left="880"/>
-      </w:pPr>
-      <w:r>
-        <w:t>利用者証明検証者から第五十一条第一項に規定する受領した利用者証明用電子証明書失効情報等の電子計算機処理等の委託（二以上の段階にわたる委託を含む。）を受けた者若しくはその役員若しくは職員又はこれらの者であった者が第五十五条第二項の規定に違反したとき。</w:t>
-      </w:r>
-    </w:p>
-    <w:p>
-      <w:pPr>
-        <w:pStyle w:val="Heading6"/>
-        <w:ind w:left="880"/>
-      </w:pPr>
-      <w:r>
-        <w:t>五</w:t>
-      </w:r>
-    </w:p>
-    <w:p>
-      <w:pPr>
-        <w:ind w:left="880"/>
-      </w:pPr>
-      <w:r>
-        <w:t>第五十一条第一項に規定する受領した利用者証明用電子証明書失効情報等の電子計算機処理等に関する事務（利用者証明検証者の委託（二以上の段階にわたる委託を含む。）を受けて行うものを含む。）に従事している者又は従事していた者が第五十七条第一項の規定に違反したとき。</w:t>
-      </w:r>
-    </w:p>
-    <w:p>
-      <w:pPr>
-        <w:pStyle w:val="Heading6"/>
-        <w:ind w:left="880"/>
-      </w:pPr>
-      <w:r>
         <w:t>六</w:t>
-      </w:r>
-    </w:p>
-    <w:p>
-      <w:pPr>
-        <w:ind w:left="880"/>
-      </w:pPr>
-      <w:r>
+        <w:br/>
         <w:t>利用者証明検証者が署名検証者等である場合において、第十八条第四項の規定により保存期間に係る署名用電子証明書失効情報、保存期間に係る署名用電子証明書失効情報ファイル又は対応証明書の発行の番号の提供を停止されたとき。</w:t>
       </w:r>
     </w:p>
@@ -2372,52 +2038,34 @@
     </w:p>
     <w:p>
       <w:pPr>
-        <w:pStyle w:val="Heading6"/>
+        <w:pStyle w:val="ListBullet"/>
         <w:ind w:left="880"/>
       </w:pPr>
       <w:r>
         <w:t>一</w:t>
-      </w:r>
-    </w:p>
-    <w:p>
-      <w:pPr>
+        <w:br/>
+        <w:t>氏名又は名称及び住所並びに法人にあっては、その代表者の氏名</w:t>
+      </w:r>
+    </w:p>
+    <w:p>
+      <w:pPr>
+        <w:pStyle w:val="ListBullet"/>
         <w:ind w:left="880"/>
       </w:pPr>
       <w:r>
-        <w:t>氏名又は名称及び住所並びに法人にあっては、その代表者の氏名</w:t>
-      </w:r>
-    </w:p>
-    <w:p>
-      <w:pPr>
-        <w:pStyle w:val="Heading6"/>
+        <w:t>二</w:t>
+        <w:br/>
+        <w:t>申請に係る確認の実施に関する計画</w:t>
+      </w:r>
+    </w:p>
+    <w:p>
+      <w:pPr>
+        <w:pStyle w:val="ListBullet"/>
         <w:ind w:left="880"/>
       </w:pPr>
       <w:r>
-        <w:t>二</w:t>
-      </w:r>
-    </w:p>
-    <w:p>
-      <w:pPr>
-        <w:ind w:left="880"/>
-      </w:pPr>
-      <w:r>
-        <w:t>申請に係る確認の実施に関する計画</w:t>
-      </w:r>
-    </w:p>
-    <w:p>
-      <w:pPr>
-        <w:pStyle w:val="Heading6"/>
-        <w:ind w:left="880"/>
-      </w:pPr>
-      <w:r>
         <w:t>三</w:t>
-      </w:r>
-    </w:p>
-    <w:p>
-      <w:pPr>
-        <w:ind w:left="880"/>
-      </w:pPr>
-      <w:r>
+        <w:br/>
         <w:t>申請に係る確認の業務の用に供する設備の概要</w:t>
       </w:r>
     </w:p>
@@ -2440,35 +2088,23 @@
     </w:p>
     <w:p>
       <w:pPr>
-        <w:pStyle w:val="Heading6"/>
+        <w:pStyle w:val="ListBullet"/>
         <w:ind w:left="880"/>
       </w:pPr>
       <w:r>
         <w:t>一</w:t>
-      </w:r>
-    </w:p>
-    <w:p>
-      <w:pPr>
+        <w:br/>
+        <w:t>申請に係る確認の実施に関する計画が適正なものであり、かつ、第一項の認可の申請を行う者が当該計画を確実に遂行することができること。</w:t>
+      </w:r>
+    </w:p>
+    <w:p>
+      <w:pPr>
+        <w:pStyle w:val="ListBullet"/>
         <w:ind w:left="880"/>
       </w:pPr>
       <w:r>
-        <w:t>申請に係る確認の実施に関する計画が適正なものであり、かつ、第一項の認可の申請を行う者が当該計画を確実に遂行することができること。</w:t>
-      </w:r>
-    </w:p>
-    <w:p>
-      <w:pPr>
-        <w:pStyle w:val="Heading6"/>
-        <w:ind w:left="880"/>
-      </w:pPr>
-      <w:r>
         <w:t>二</w:t>
-      </w:r>
-    </w:p>
-    <w:p>
-      <w:pPr>
-        <w:ind w:left="880"/>
-      </w:pPr>
-      <w:r>
+        <w:br/>
         <w:t>申請に係る確認の業務の用に供する設備が総務省令で定める基準に適合するものであること。</w:t>
       </w:r>
     </w:p>
@@ -2487,6 +2123,8 @@
       </w:pPr>
       <w:r>
         <w:t>第一項の認可を受けた者（以下「特定利用者証明検証者」という。）は、第二項第二号又は第三号に掲げる事項の変更（総務省令で定める軽微な変更を除く。）をするときは、総務大臣の認可を受けなければならない。</w:t>
+        <w:br/>
+        <w:t>この場合においては、前二項の規定を準用する。</w:t>
       </w:r>
     </w:p>
     <w:p>
@@ -2525,171 +2163,111 @@
     </w:p>
     <w:p>
       <w:pPr>
-        <w:pStyle w:val="Heading6"/>
+        <w:pStyle w:val="ListBullet"/>
         <w:ind w:left="880"/>
       </w:pPr>
       <w:r>
         <w:t>一</w:t>
-      </w:r>
-    </w:p>
-    <w:p>
-      <w:pPr>
+        <w:br/>
+        <w:t>特定利用者証明検証者が第三項各号のいずれかに適合しなくなったとき。</w:t>
+      </w:r>
+    </w:p>
+    <w:p>
+      <w:pPr>
+        <w:pStyle w:val="ListBullet"/>
         <w:ind w:left="880"/>
       </w:pPr>
       <w:r>
-        <w:t>特定利用者証明検証者が第三項各号のいずれかに適合しなくなったとき。</w:t>
-      </w:r>
-    </w:p>
-    <w:p>
-      <w:pPr>
-        <w:pStyle w:val="Heading6"/>
+        <w:t>二</w:t>
+        <w:br/>
+        <w:t>特定利用者証明検証者が第四項の規定に違反したとき。</w:t>
+      </w:r>
+    </w:p>
+    <w:p>
+      <w:pPr>
+        <w:pStyle w:val="ListBullet"/>
         <w:ind w:left="880"/>
       </w:pPr>
       <w:r>
-        <w:t>二</w:t>
-      </w:r>
-    </w:p>
-    <w:p>
-      <w:pPr>
+        <w:t>三</w:t>
+        <w:br/>
+        <w:t>電子署名及び認証業務に関する法律第七条第一項又は第十四条第一項の規定により特定利用者証明検証者に係る同法第四条第一項の認定がその効力を失い、又は取り消されたとき。</w:t>
+      </w:r>
+    </w:p>
+    <w:p>
+      <w:pPr>
+        <w:pStyle w:val="ListBullet"/>
         <w:ind w:left="880"/>
       </w:pPr>
       <w:r>
-        <w:t>特定利用者証明検証者が第四項の規定に違反したとき。</w:t>
-      </w:r>
-    </w:p>
-    <w:p>
-      <w:pPr>
-        <w:pStyle w:val="Heading6"/>
+        <w:t>四</w:t>
+        <w:br/>
+        <w:t>第十七条第二項又は第三項の規定により特定利用者証明検証者に係る同条第一項第五号又は第六号の認定がその効力を失い、又は取り消されたとき。</w:t>
+      </w:r>
+    </w:p>
+    <w:p>
+      <w:pPr>
+        <w:pStyle w:val="ListBullet"/>
         <w:ind w:left="880"/>
       </w:pPr>
       <w:r>
-        <w:t>三</w:t>
-      </w:r>
-    </w:p>
-    <w:p>
-      <w:pPr>
+        <w:t>五</w:t>
+        <w:br/>
+        <w:t>特定利用者証明検証者が第五十一条第三項又は第五十三条第二項の規定に違反したとき。</w:t>
+      </w:r>
+    </w:p>
+    <w:p>
+      <w:pPr>
+        <w:pStyle w:val="ListBullet"/>
         <w:ind w:left="880"/>
       </w:pPr>
       <w:r>
-        <w:t>電子署名及び認証業務に関する法律第七条第一項又は第十四条第一項の規定により特定利用者証明検証者に係る同法第四条第一項の認定がその効力を失い、又は取り消されたとき。</w:t>
-      </w:r>
-    </w:p>
-    <w:p>
-      <w:pPr>
-        <w:pStyle w:val="Heading6"/>
+        <w:t>六</w:t>
+        <w:br/>
+        <w:t>特定利用者証明検証者から次条第一項に規定する特定利用者証明検証者証明符号の電子計算機処理等の委託（二以上の段階にわたる委託を含む。）を受けた者が第五十一条第四項において準用する同条第三項の規定に違反したとき。</w:t>
+      </w:r>
+    </w:p>
+    <w:p>
+      <w:pPr>
+        <w:pStyle w:val="ListBullet"/>
         <w:ind w:left="880"/>
       </w:pPr>
       <w:r>
-        <w:t>四</w:t>
-      </w:r>
-    </w:p>
-    <w:p>
-      <w:pPr>
+        <w:t>七</w:t>
+        <w:br/>
+        <w:t>特定利用者証明検証者若しくはその役員若しくは職員又はこれらの者であった者が第五十五条第三項において準用する同条第一項の規定に違反したとき。</w:t>
+      </w:r>
+    </w:p>
+    <w:p>
+      <w:pPr>
+        <w:pStyle w:val="ListBullet"/>
         <w:ind w:left="880"/>
       </w:pPr>
       <w:r>
-        <w:t>第十七条第二項又は第三項の規定により特定利用者証明検証者に係る同条第一項第五号又は第六号の認定がその効力を失い、又は取り消されたとき。</w:t>
-      </w:r>
-    </w:p>
-    <w:p>
-      <w:pPr>
-        <w:pStyle w:val="Heading6"/>
+        <w:t>八</w:t>
+        <w:br/>
+        <w:t>特定利用者証明検証者から次条第一項に規定する特定利用者証明検証者証明符号の電子計算機処理等の委託（二以上の段階にわたる委託を含む。）を受けた者若しくはその役員若しくは職員又はこれらの者であった者が第五十五条第三項において準用する同条第二項の規定に違反したとき。</w:t>
+      </w:r>
+    </w:p>
+    <w:p>
+      <w:pPr>
+        <w:pStyle w:val="ListBullet"/>
         <w:ind w:left="880"/>
       </w:pPr>
       <w:r>
-        <w:t>五</w:t>
-      </w:r>
-    </w:p>
-    <w:p>
-      <w:pPr>
+        <w:t>九</w:t>
+        <w:br/>
+        <w:t>次条第一項に規定する特定利用者証明検証者証明符号の電子計算機処理等に関する事務（特定利用者証明検証者の委託（二以上の段階にわたる委託を含む。）を受けて行うものを含む。）に従事している者又は従事していた者が第五十七条第二項において準用する同条第一項の規定に違反したとき。</w:t>
+      </w:r>
+    </w:p>
+    <w:p>
+      <w:pPr>
+        <w:pStyle w:val="ListBullet"/>
         <w:ind w:left="880"/>
       </w:pPr>
       <w:r>
-        <w:t>特定利用者証明検証者が第五十一条第三項又は第五十三条第二項の規定に違反したとき。</w:t>
-      </w:r>
-    </w:p>
-    <w:p>
-      <w:pPr>
-        <w:pStyle w:val="Heading6"/>
-        <w:ind w:left="880"/>
-      </w:pPr>
-      <w:r>
-        <w:t>六</w:t>
-      </w:r>
-    </w:p>
-    <w:p>
-      <w:pPr>
-        <w:ind w:left="880"/>
-      </w:pPr>
-      <w:r>
-        <w:t>特定利用者証明検証者から次条第一項に規定する特定利用者証明検証者証明符号の電子計算機処理等の委託（二以上の段階にわたる委託を含む。）を受けた者が第五十一条第四項において準用する同条第三項の規定に違反したとき。</w:t>
-      </w:r>
-    </w:p>
-    <w:p>
-      <w:pPr>
-        <w:pStyle w:val="Heading6"/>
-        <w:ind w:left="880"/>
-      </w:pPr>
-      <w:r>
-        <w:t>七</w:t>
-      </w:r>
-    </w:p>
-    <w:p>
-      <w:pPr>
-        <w:ind w:left="880"/>
-      </w:pPr>
-      <w:r>
-        <w:t>特定利用者証明検証者若しくはその役員若しくは職員又はこれらの者であった者が第五十五条第三項において準用する同条第一項の規定に違反したとき。</w:t>
-      </w:r>
-    </w:p>
-    <w:p>
-      <w:pPr>
-        <w:pStyle w:val="Heading6"/>
-        <w:ind w:left="880"/>
-      </w:pPr>
-      <w:r>
-        <w:t>八</w:t>
-      </w:r>
-    </w:p>
-    <w:p>
-      <w:pPr>
-        <w:ind w:left="880"/>
-      </w:pPr>
-      <w:r>
-        <w:t>特定利用者証明検証者から次条第一項に規定する特定利用者証明検証者証明符号の電子計算機処理等の委託（二以上の段階にわたる委託を含む。）を受けた者若しくはその役員若しくは職員又はこれらの者であった者が第五十五条第三項において準用する同条第二項の規定に違反したとき。</w:t>
-      </w:r>
-    </w:p>
-    <w:p>
-      <w:pPr>
-        <w:pStyle w:val="Heading6"/>
-        <w:ind w:left="880"/>
-      </w:pPr>
-      <w:r>
-        <w:t>九</w:t>
-      </w:r>
-    </w:p>
-    <w:p>
-      <w:pPr>
-        <w:ind w:left="880"/>
-      </w:pPr>
-      <w:r>
-        <w:t>次条第一項に規定する特定利用者証明検証者証明符号の電子計算機処理等に関する事務（特定利用者証明検証者の委託（二以上の段階にわたる委託を含む。）を受けて行うものを含む。）に従事している者又は従事していた者が第五十七条第二項において準用する同条第一項の規定に違反したとき。</w:t>
-      </w:r>
-    </w:p>
-    <w:p>
-      <w:pPr>
-        <w:pStyle w:val="Heading6"/>
-        <w:ind w:left="880"/>
-      </w:pPr>
-      <w:r>
         <w:t>十</w:t>
-      </w:r>
-    </w:p>
-    <w:p>
-      <w:pPr>
-        <w:ind w:left="880"/>
-      </w:pPr>
-      <w:r>
+        <w:br/>
         <w:t>第一項の規定により認可を受けて行う確認に関する事務（特定利用者証明検証者の委託（二以上の段階にわたる委託を含む。）を受けて行うものを含む。）に従事している者又は従事していた者が第五十七条第三項の規定に違反したとき。</w:t>
       </w:r>
     </w:p>
@@ -2759,6 +2337,8 @@
     <w:p>
       <w:r>
         <w:t>機構は、この法律の規定により機構が行う認証業務の実施に関する事務（以下「認証事務」という。）に関し総務省令で定める事項について認証事務管理規程を定め、総務大臣の認可を受けなければならない。</w:t>
+        <w:br/>
+        <w:t>これを変更しようとするときも、同様とする。</w:t>
       </w:r>
     </w:p>
     <w:p>
@@ -2917,154 +2497,100 @@
     </w:p>
     <w:p>
       <w:pPr>
-        <w:pStyle w:val="Heading6"/>
+        <w:pStyle w:val="ListBullet"/>
         <w:ind w:left="880"/>
       </w:pPr>
       <w:r>
         <w:t>一</w:t>
-      </w:r>
-    </w:p>
-    <w:p>
-      <w:pPr>
+        <w:br/>
+        <w:t>第十一条から第十四条までの規定による署名用電子証明書失効情報の記録のために署名用電子証明書発行記録を利用する場合</w:t>
+      </w:r>
+    </w:p>
+    <w:p>
+      <w:pPr>
+        <w:pStyle w:val="ListBullet"/>
         <w:ind w:left="880"/>
       </w:pPr>
       <w:r>
-        <w:t>第十一条から第十四条までの規定による署名用電子証明書失効情報の記録のために署名用電子証明書発行記録を利用する場合</w:t>
-      </w:r>
-    </w:p>
-    <w:p>
-      <w:pPr>
-        <w:pStyle w:val="Heading6"/>
+        <w:t>二</w:t>
+        <w:br/>
+        <w:t>第十八条第一項の規定により保存期間に係る署名用電子証明書失効情報を提供する場合</w:t>
+      </w:r>
+    </w:p>
+    <w:p>
+      <w:pPr>
+        <w:pStyle w:val="ListBullet"/>
         <w:ind w:left="880"/>
       </w:pPr>
       <w:r>
-        <w:t>二</w:t>
-      </w:r>
-    </w:p>
-    <w:p>
-      <w:pPr>
+        <w:t>三</w:t>
+        <w:br/>
+        <w:t>第十八条第二項の規定により保存期間に係る署名用電子証明書失効情報ファイルを提供する場合</w:t>
+      </w:r>
+    </w:p>
+    <w:p>
+      <w:pPr>
+        <w:pStyle w:val="ListBullet"/>
         <w:ind w:left="880"/>
       </w:pPr>
       <w:r>
-        <w:t>第十八条第一項の規定により保存期間に係る署名用電子証明書失効情報を提供する場合</w:t>
-      </w:r>
-    </w:p>
-    <w:p>
-      <w:pPr>
-        <w:pStyle w:val="Heading6"/>
+        <w:t>四</w:t>
+        <w:br/>
+        <w:t>第十八条第三項の規定による対応証明書の発行の番号の提供のために署名用電子証明書発行記録及び利用者証明用電子証明書発行記録を利用する場合</w:t>
+      </w:r>
+    </w:p>
+    <w:p>
+      <w:pPr>
+        <w:pStyle w:val="ListBullet"/>
         <w:ind w:left="880"/>
       </w:pPr>
       <w:r>
-        <w:t>三</w:t>
-      </w:r>
-    </w:p>
-    <w:p>
-      <w:pPr>
+        <w:t>五</w:t>
+        <w:br/>
+        <w:t>第三十条から第三十三条までの規定による利用者証明用電子証明書失効情報の記録のために利用者証明用電子証明書発行記録を利用する場合</w:t>
+      </w:r>
+    </w:p>
+    <w:p>
+      <w:pPr>
+        <w:pStyle w:val="ListBullet"/>
         <w:ind w:left="880"/>
       </w:pPr>
       <w:r>
-        <w:t>第十八条第二項の規定により保存期間に係る署名用電子証明書失効情報ファイルを提供する場合</w:t>
-      </w:r>
-    </w:p>
-    <w:p>
-      <w:pPr>
-        <w:pStyle w:val="Heading6"/>
+        <w:t>六</w:t>
+        <w:br/>
+        <w:t>第三十七条第一項の規定により保存期間に係る利用者証明用電子証明書失効情報を提供する場合</w:t>
+      </w:r>
+    </w:p>
+    <w:p>
+      <w:pPr>
+        <w:pStyle w:val="ListBullet"/>
         <w:ind w:left="880"/>
       </w:pPr>
       <w:r>
-        <w:t>四</w:t>
-      </w:r>
-    </w:p>
-    <w:p>
-      <w:pPr>
+        <w:t>七</w:t>
+        <w:br/>
+        <w:t>第三十七条第二項の規定により保存期間に係る利用者証明用電子証明書失効情報ファイルを提供する場合</w:t>
+      </w:r>
+    </w:p>
+    <w:p>
+      <w:pPr>
+        <w:pStyle w:val="ListBullet"/>
         <w:ind w:left="880"/>
       </w:pPr>
       <w:r>
-        <w:t>第十八条第三項の規定による対応証明書の発行の番号の提供のために署名用電子証明書発行記録及び利用者証明用電子証明書発行記録を利用する場合</w:t>
-      </w:r>
-    </w:p>
-    <w:p>
-      <w:pPr>
-        <w:pStyle w:val="Heading6"/>
+        <w:t>八</w:t>
+        <w:br/>
+        <w:t>認証業務情報の利用につき当該認証業務情報に係る本人が同意した事務を機構が遂行する場合</w:t>
+      </w:r>
+    </w:p>
+    <w:p>
+      <w:pPr>
+        <w:pStyle w:val="ListBullet"/>
         <w:ind w:left="880"/>
       </w:pPr>
       <w:r>
-        <w:t>五</w:t>
-      </w:r>
-    </w:p>
-    <w:p>
-      <w:pPr>
-        <w:ind w:left="880"/>
-      </w:pPr>
-      <w:r>
-        <w:t>第三十条から第三十三条までの規定による利用者証明用電子証明書失効情報の記録のために利用者証明用電子証明書発行記録を利用する場合</w:t>
-      </w:r>
-    </w:p>
-    <w:p>
-      <w:pPr>
-        <w:pStyle w:val="Heading6"/>
-        <w:ind w:left="880"/>
-      </w:pPr>
-      <w:r>
-        <w:t>六</w:t>
-      </w:r>
-    </w:p>
-    <w:p>
-      <w:pPr>
-        <w:ind w:left="880"/>
-      </w:pPr>
-      <w:r>
-        <w:t>第三十七条第一項の規定により保存期間に係る利用者証明用電子証明書失効情報を提供する場合</w:t>
-      </w:r>
-    </w:p>
-    <w:p>
-      <w:pPr>
-        <w:pStyle w:val="Heading6"/>
-        <w:ind w:left="880"/>
-      </w:pPr>
-      <w:r>
-        <w:t>七</w:t>
-      </w:r>
-    </w:p>
-    <w:p>
-      <w:pPr>
-        <w:ind w:left="880"/>
-      </w:pPr>
-      <w:r>
-        <w:t>第三十七条第二項の規定により保存期間に係る利用者証明用電子証明書失効情報ファイルを提供する場合</w:t>
-      </w:r>
-    </w:p>
-    <w:p>
-      <w:pPr>
-        <w:pStyle w:val="Heading6"/>
-        <w:ind w:left="880"/>
-      </w:pPr>
-      <w:r>
-        <w:t>八</w:t>
-      </w:r>
-    </w:p>
-    <w:p>
-      <w:pPr>
-        <w:ind w:left="880"/>
-      </w:pPr>
-      <w:r>
-        <w:t>認証業務情報の利用につき当該認証業務情報に係る本人が同意した事務を機構が遂行する場合</w:t>
-      </w:r>
-    </w:p>
-    <w:p>
-      <w:pPr>
-        <w:pStyle w:val="Heading6"/>
-        <w:ind w:left="880"/>
-      </w:pPr>
-      <w:r>
         <w:t>九</w:t>
-      </w:r>
-    </w:p>
-    <w:p>
-      <w:pPr>
-        <w:ind w:left="880"/>
-      </w:pPr>
-      <w:r>
+        <w:br/>
         <w:t>第三十八条の三第二項の規定により特定利用者証明検証者証明符号を提供する場合</w:t>
       </w:r>
     </w:p>
@@ -3438,6 +2964,8 @@
       </w:pPr>
       <w:r>
         <w:t>前二項の規定は、署名確認者について準用する。</w:t>
+        <w:br/>
+        <w:t>この場合において、前二項中「受領した署名用電子証明書失効情報等」とあるのは、「受領した回答」と読み替えるものとする。</w:t>
       </w:r>
     </w:p>
     <w:p>
@@ -3485,6 +3013,8 @@
       </w:pPr>
       <w:r>
         <w:t>前二項の規定は、特定利用者証明検証者について準用する。</w:t>
+        <w:br/>
+        <w:t>この場合において、前二項中「受領した利用者証明用電子証明書失効情報等」とあるのは、「特定利用者証明検証者証明符号」と読み替えるものとする。</w:t>
       </w:r>
     </w:p>
     <w:p>
@@ -3515,6 +3045,8 @@
       </w:pPr>
       <w:r>
         <w:t>前項の規定は、署名確認者について準用する。</w:t>
+        <w:br/>
+        <w:t>この場合において、同項中「受領した署名用電子証明書失効情報等」とあるのは、「受領した回答」と読み替えるものとする。</w:t>
       </w:r>
     </w:p>
     <w:p>
@@ -3545,6 +3077,8 @@
       </w:pPr>
       <w:r>
         <w:t>前項の規定は、特定利用者証明検証者について準用する。</w:t>
+        <w:br/>
+        <w:t>この場合において、同項中「受領した利用者証明用電子証明書失効情報等」とあるのは、「特定利用者証明検証者証明符号」と読み替えるものとする。</w:t>
       </w:r>
     </w:p>
     <w:p>
@@ -3840,137 +3374,89 @@
     </w:p>
     <w:p>
       <w:pPr>
-        <w:pStyle w:val="Heading6"/>
+        <w:pStyle w:val="ListBullet"/>
         <w:ind w:left="880"/>
       </w:pPr>
       <w:r>
         <w:t>一</w:t>
-      </w:r>
-    </w:p>
-    <w:p>
-      <w:pPr>
+        <w:br/>
+        <w:t>第三条第六項の規定による署名用電子証明書の発行に係る事務</w:t>
+      </w:r>
+    </w:p>
+    <w:p>
+      <w:pPr>
+        <w:pStyle w:val="ListBullet"/>
         <w:ind w:left="880"/>
       </w:pPr>
       <w:r>
-        <w:t>第三条第六項の規定による署名用電子証明書の発行に係る事務</w:t>
-      </w:r>
-    </w:p>
-    <w:p>
-      <w:pPr>
-        <w:pStyle w:val="Heading6"/>
+        <w:t>二</w:t>
+        <w:br/>
+        <w:t>第十八条第一項の規定による保存期間に係る署名用電子証明書失効情報の提供に係る事務</w:t>
+      </w:r>
+    </w:p>
+    <w:p>
+      <w:pPr>
+        <w:pStyle w:val="ListBullet"/>
         <w:ind w:left="880"/>
       </w:pPr>
       <w:r>
-        <w:t>二</w:t>
-      </w:r>
-    </w:p>
-    <w:p>
-      <w:pPr>
+        <w:t>三</w:t>
+        <w:br/>
+        <w:t>第十八条第二項の規定による保存期間に係る署名用電子証明書失効情報ファイルの提供に係る事務</w:t>
+      </w:r>
+    </w:p>
+    <w:p>
+      <w:pPr>
+        <w:pStyle w:val="ListBullet"/>
         <w:ind w:left="880"/>
       </w:pPr>
       <w:r>
-        <w:t>第十八条第一項の規定による保存期間に係る署名用電子証明書失効情報の提供に係る事務</w:t>
-      </w:r>
-    </w:p>
-    <w:p>
-      <w:pPr>
-        <w:pStyle w:val="Heading6"/>
+        <w:t>四</w:t>
+        <w:br/>
+        <w:t>第十八条第三項の規定による対応証明書の発行の番号の提供に係る事務</w:t>
+      </w:r>
+    </w:p>
+    <w:p>
+      <w:pPr>
+        <w:pStyle w:val="ListBullet"/>
         <w:ind w:left="880"/>
       </w:pPr>
       <w:r>
-        <w:t>三</w:t>
-      </w:r>
-    </w:p>
-    <w:p>
-      <w:pPr>
+        <w:t>五</w:t>
+        <w:br/>
+        <w:t>第二十二条第六項の規定による利用者証明用電子証明書の発行に係る事務</w:t>
+      </w:r>
+    </w:p>
+    <w:p>
+      <w:pPr>
+        <w:pStyle w:val="ListBullet"/>
         <w:ind w:left="880"/>
       </w:pPr>
       <w:r>
-        <w:t>第十八条第二項の規定による保存期間に係る署名用電子証明書失効情報ファイルの提供に係る事務</w:t>
-      </w:r>
-    </w:p>
-    <w:p>
-      <w:pPr>
-        <w:pStyle w:val="Heading6"/>
+        <w:t>六</w:t>
+        <w:br/>
+        <w:t>第三十七条第一項の規定による保存期間に係る利用者証明用電子証明書失効情報の提供に係る事務</w:t>
+      </w:r>
+    </w:p>
+    <w:p>
+      <w:pPr>
+        <w:pStyle w:val="ListBullet"/>
         <w:ind w:left="880"/>
       </w:pPr>
       <w:r>
-        <w:t>四</w:t>
-      </w:r>
-    </w:p>
-    <w:p>
-      <w:pPr>
+        <w:t>七</w:t>
+        <w:br/>
+        <w:t>第三十七条第二項の規定による保存期間に係る利用者証明用電子証明書失効情報ファイルの提供に係る事務</w:t>
+      </w:r>
+    </w:p>
+    <w:p>
+      <w:pPr>
+        <w:pStyle w:val="ListBullet"/>
         <w:ind w:left="880"/>
       </w:pPr>
       <w:r>
-        <w:t>第十八条第三項の規定による対応証明書の発行の番号の提供に係る事務</w:t>
-      </w:r>
-    </w:p>
-    <w:p>
-      <w:pPr>
-        <w:pStyle w:val="Heading6"/>
-        <w:ind w:left="880"/>
-      </w:pPr>
-      <w:r>
-        <w:t>五</w:t>
-      </w:r>
-    </w:p>
-    <w:p>
-      <w:pPr>
-        <w:ind w:left="880"/>
-      </w:pPr>
-      <w:r>
-        <w:t>第二十二条第六項の規定による利用者証明用電子証明書の発行に係る事務</w:t>
-      </w:r>
-    </w:p>
-    <w:p>
-      <w:pPr>
-        <w:pStyle w:val="Heading6"/>
-        <w:ind w:left="880"/>
-      </w:pPr>
-      <w:r>
-        <w:t>六</w:t>
-      </w:r>
-    </w:p>
-    <w:p>
-      <w:pPr>
-        <w:ind w:left="880"/>
-      </w:pPr>
-      <w:r>
-        <w:t>第三十七条第一項の規定による保存期間に係る利用者証明用電子証明書失効情報の提供に係る事務</w:t>
-      </w:r>
-    </w:p>
-    <w:p>
-      <w:pPr>
-        <w:pStyle w:val="Heading6"/>
-        <w:ind w:left="880"/>
-      </w:pPr>
-      <w:r>
-        <w:t>七</w:t>
-      </w:r>
-    </w:p>
-    <w:p>
-      <w:pPr>
-        <w:ind w:left="880"/>
-      </w:pPr>
-      <w:r>
-        <w:t>第三十七条第二項の規定による保存期間に係る利用者証明用電子証明書失効情報ファイルの提供に係る事務</w:t>
-      </w:r>
-    </w:p>
-    <w:p>
-      <w:pPr>
-        <w:pStyle w:val="Heading6"/>
-        <w:ind w:left="880"/>
-      </w:pPr>
-      <w:r>
         <w:t>八</w:t>
-      </w:r>
-    </w:p>
-    <w:p>
-      <w:pPr>
-        <w:ind w:left="880"/>
-      </w:pPr>
-      <w:r>
+        <w:br/>
         <w:t>第三十八条の三第二項の規定による特定利用者証明検証者証明符号の提供に係る事務</w:t>
       </w:r>
     </w:p>
@@ -4019,6 +3505,8 @@
     <w:p>
       <w:r>
         <w:t>機構が行う認証事務に係る処分又はその不作為について不服がある者は、総務大臣に対し、審査請求をすることができる。</w:t>
+        <w:br/>
+        <w:t>この場合において、総務大臣は、行政不服審査法（平成二十六年法律第六十八号）第二十五条第二項及び第三項、第四十六条第一項及び第二項、第四十七条並びに第四十九条第三項の規定の適用については、機構の上級行政庁とみなす。</w:t>
       </w:r>
     </w:p>
     <w:p>
@@ -4169,35 +3657,23 @@
     </w:p>
     <w:p>
       <w:pPr>
-        <w:pStyle w:val="Heading6"/>
+        <w:pStyle w:val="ListBullet"/>
         <w:ind w:left="880"/>
       </w:pPr>
       <w:r>
         <w:t>一</w:t>
-      </w:r>
-    </w:p>
-    <w:p>
-      <w:pPr>
+        <w:br/>
+        <w:t>第四十条の規定に違反して帳簿を備えず、帳簿に記載せず、若しくは帳簿に虚偽の記載をし、又は帳簿を保存しなかったとき。</w:t>
+      </w:r>
+    </w:p>
+    <w:p>
+      <w:pPr>
+        <w:pStyle w:val="ListBullet"/>
         <w:ind w:left="880"/>
       </w:pPr>
       <w:r>
-        <w:t>第四十条の規定に違反して帳簿を備えず、帳簿に記載せず、若しくは帳簿に虚偽の記載をし、又は帳簿を保存しなかったとき。</w:t>
-      </w:r>
-    </w:p>
-    <w:p>
-      <w:pPr>
-        <w:pStyle w:val="Heading6"/>
-        <w:ind w:left="880"/>
-      </w:pPr>
-      <w:r>
         <w:t>二</w:t>
-      </w:r>
-    </w:p>
-    <w:p>
-      <w:pPr>
-        <w:ind w:left="880"/>
-      </w:pPr>
-      <w:r>
+        <w:br/>
         <w:t>第四十三条第一項の規定による報告を求められて、報告をせず、若しくは虚偽の報告をし、又は同項の規定による検査を拒み、妨げ、若しくは忌避し、若しくは同項の規定による質問に対して答弁をせず、若しくは虚偽の答弁をしたとき。</w:t>
       </w:r>
     </w:p>
@@ -4298,6 +3774,8 @@
     <w:p>
       <w:r>
         <w:t>この法律は、公布の日から起算して二年を超えない範囲内において政令で定める日から施行する。</w:t>
+        <w:br/>
+        <w:t>ただし、第三十四条第一項から第三項まで、第三十六条から第三十八条まで及び第四十条から第五十二条まで並びに附則第三条から第五条までの規定は、公布の日から施行する。</w:t>
       </w:r>
     </w:p>
     <w:p>
@@ -4375,7 +3853,7 @@
         <w:pStyle w:val="Heading1"/>
       </w:pPr>
       <w:r>
-        <w:t>附　則（平成一六年一二月三日法律第一五二号）</w:t>
+        <w:t>附則（平成一六年一二月三日法律第一五二号）</w:t>
       </w:r>
     </w:p>
     <w:p>
@@ -4427,7 +3905,7 @@
         <w:pStyle w:val="Heading1"/>
       </w:pPr>
       <w:r>
-        <w:t>附　則（平成一八年五月二六日法律第四四号）</w:t>
+        <w:t>附則（平成一八年五月二六日法律第四四号）</w:t>
       </w:r>
     </w:p>
     <w:p>
@@ -4466,7 +3944,7 @@
         <w:pStyle w:val="Heading1"/>
       </w:pPr>
       <w:r>
-        <w:t>附　則（平成二一年七月一五日法律第七七号）</w:t>
+        <w:t>附則（平成二一年七月一五日法律第七七号）</w:t>
       </w:r>
     </w:p>
     <w:p>
@@ -4480,23 +3958,110 @@
     <w:p>
       <w:r>
         <w:t>この法律は、公布の日から起算して三年を超えない範囲内において政令で定める日から施行する。</w:t>
-      </w:r>
-    </w:p>
-    <w:p>
-      <w:pPr>
-        <w:pStyle w:val="Heading6"/>
+        <w:br/>
+        <w:t>ただし、次の各号に掲げる規定は、当該各号に定める日から施行する。</w:t>
+      </w:r>
+    </w:p>
+    <w:p>
+      <w:pPr>
+        <w:pStyle w:val="ListBullet"/>
         <w:ind w:left="880"/>
       </w:pPr>
       <w:r>
         <w:t>一</w:t>
-      </w:r>
-    </w:p>
-    <w:p>
-      <w:pPr>
+        <w:br/>
+        <w:t>目次の改正規定、第五条及び第八条の改正規定、第十九条に一項を加える改正規定、第二十一条、第二十二条第一項、第二十六条、第二十七条第一項及び第二項並びに第二十八条から第三十条までの改正規定、第四章の二の次に一章を加える改正規定、第三十四条第一項及び第二項、第三十九条並びに第四十七条第二号の改正規定、第五十三条の改正規定（同条第一項の改正規定（「第二十四条の二第一項若しくは第二項又は」を削る部分に限る。）を除く。）並びに別表第一の四十の項の改正規定並びに次条第二項及び第三項、附則第四条から第十条まで及び第十三条から第二十条までの規定、附則第二十一条の規定（行政手続等における情報通信の技術の利用に関する法律（平成十四年法律第百五十一号）別表住民基本台帳法（昭和四十二年法律第八十一号）の項の改正規定（「及び第三十条の三第一項」を「、第三十条の三第一項及び第三十条の四十六から第三十条の四十八まで」に改める部分に限る。）に限る。）並びに附則第二十二条の規定</w:t>
+        <w:br/>
+        <w:br/>
+        <w:br/>
+        <w:t>出入国管理及び難民認定法及び日本国との平和条約に基づき日本の国籍を離脱した者等の出入国管理に関する特例法の一部を改正する等の法律（平成二十一年法律第七十九号。以下「入管法等改正法」という。）の施行の日</w:t>
+      </w:r>
+    </w:p>
+    <w:p>
+      <w:pPr>
+        <w:pStyle w:val="Heading4"/>
+      </w:pPr>
+      <w:r>
+        <w:t>第二十三条（検討）</w:t>
+      </w:r>
+    </w:p>
+    <w:p>
+      <w:r>
+        <w:t>政府は、現に本邦に在留する外国人であって出入国管理及び難民認定法第五十四条第二項の規定により仮放免をされ当該仮放免の日から一定期間を経過したものその他の現に本邦に在留する外国人であって同法又は日本国との平和条約に基づき日本の国籍を離脱した者等の出入国管理に関する特例法の規定により本邦に在留することができる者以外のものについて、入管法等改正法附則第六十条第一項の趣旨を踏まえ、第一号施行日以後においてもなおその者が行政上の便益を受けられることとなるようにするとの観点から、必要に応じて、その者に係る記録の適正な管理の在り方について検討を加え、その結果に基づいて必要な措置を講ずるものとする。</w:t>
+      </w:r>
+    </w:p>
+    <w:p>
+      <w:r>
+        <w:br w:type="page"/>
+      </w:r>
+    </w:p>
+    <w:p>
+      <w:pPr>
+        <w:pStyle w:val="Heading1"/>
+      </w:pPr>
+      <w:r>
+        <w:t>附則（平成二五年五月三一日法律第二八号）</w:t>
+      </w:r>
+    </w:p>
+    <w:p>
+      <w:r>
+        <w:t>この法律は、番号利用法の施行の日から施行する。</w:t>
+        <w:br/>
+        <w:t>ただし、次の各号に掲げる規定は、当該各号に定める日から施行する。</w:t>
+      </w:r>
+    </w:p>
+    <w:p>
+      <w:pPr>
+        <w:pStyle w:val="ListBullet"/>
         <w:ind w:left="880"/>
       </w:pPr>
       <w:r>
-        <w:t>目次の改正規定、第五条及び第八条の改正規定、第十九条に一項を加える改正規定、第二十一条、第二十二条第一項、第二十六条、第二十七条第一項及び第二項並びに第二十八条から第三十条までの改正規定、第四章の二の次に一章を加える改正規定、第三十四条第一項及び第二項、第三十九条並びに第四十七条第二号の改正規定、第五十三条の改正規定（同条第一項の改正規定（「第二十四条の二第一項若しくは第二項又は」を削る部分に限る。）を除く。）並びに別表第一の四十の項の改正規定並びに次条第二項及び第三項、附則第四条から第十条まで及び第十三条から第二十条までの規定、附則第二十一条の規定（行政手続等における情報通信の技術の利用に関する法律（平成十四年法律第百五十一号）別表住民基本台帳法（昭和四十二年法律第八十一号）の項の改正規定（「及び第三十条の三第一項」を「、第三十条の三第一項及び第三十条の四十六から第三十条の四十八まで」に改める部分に限る。）に限る。）並びに附則第二十二条の規定</w:t>
+        <w:t>一</w:t>
+        <w:br/>
+        <w:t>第三十三条から第四十二条まで、第四十四条（内閣府設置法第四条第三項第四十一号の次に一号を加える改正規定に限る。）及び第五十条の規定</w:t>
+        <w:br/>
+        <w:br/>
+        <w:br/>
+        <w:t>公布の日</w:t>
+      </w:r>
+    </w:p>
+    <w:p>
+      <w:pPr>
+        <w:pStyle w:val="ListBullet"/>
+        <w:ind w:left="880"/>
+      </w:pPr>
+      <w:r>
+        <w:t>二</w:t>
+        <w:br/>
+        <w:t>略</w:t>
+      </w:r>
+    </w:p>
+    <w:p>
+      <w:pPr>
+        <w:pStyle w:val="ListBullet"/>
+        <w:ind w:left="880"/>
+      </w:pPr>
+      <w:r>
+        <w:t>三</w:t>
+        <w:br/>
+        <w:t>第四条、第七条、第八条、第十条から第十二条まで、第十四条、第十五条、第十九条、第二十条、第二十四条、第二十五条、第二十九条（行政手続等における情報通信の技術の利用に関する法律別表の改正規定のうち同表電子署名に係る地方公共団体の認証業務に関する法律（平成十四年法律第百五十三号）の項中「電子署名に係る地方公共団体の認証業務に関する法律」を「電子署名等に係る地方公共団体情報システム機構の認証業務に関する法律」に、「第三条第二項（第十条第二項において準用する場合を含む。）」を「第十条第二項において準用する第三条第二項及び第二十九条第二項において準用する第二十二条第二項」に改める部分に限る。）、第三十一条、第三十二条及び第四十三条の規定</w:t>
+        <w:br/>
+        <w:br/>
+        <w:br/>
+        <w:t>番号利用法附則第一条第四号に掲げる規定の施行の日</w:t>
+      </w:r>
+    </w:p>
+    <w:p>
+      <w:r>
+        <w:br w:type="page"/>
+      </w:r>
+    </w:p>
+    <w:p>
+      <w:pPr>
+        <w:pStyle w:val="Heading1"/>
+      </w:pPr>
+      <w:r>
+        <w:t>附則（平成二六年五月三〇日法律第四二号）</w:t>
       </w:r>
     </w:p>
     <w:p>
@@ -4504,12 +4069,25 @@
         <w:pStyle w:val="Heading4"/>
       </w:pPr>
       <w:r>
-        <w:t>第二十三条（検討）</w:t>
-      </w:r>
-    </w:p>
-    <w:p>
-      <w:r>
-        <w:t>政府は、現に本邦に在留する外国人であって出入国管理及び難民認定法第五十四条第二項の規定により仮放免をされ当該仮放免の日から一定期間を経過したものその他の現に本邦に在留する外国人であって同法又は日本国との平和条約に基づき日本の国籍を離脱した者等の出入国管理に関する特例法の規定により本邦に在留することができる者以外のものについて、入管法等改正法附則第六十条第一項の趣旨を踏まえ、第一号施行日以後においてもなおその者が行政上の便益を受けられることとなるようにするとの観点から、必要に応じて、その者に係る記録の適正な管理の在り方について検討を加え、その結果に基づいて必要な措置を講ずるものとする。</w:t>
+        <w:t>第一条（施行期日）</w:t>
+      </w:r>
+    </w:p>
+    <w:p>
+      <w:r>
+        <w:t>この法律は、公布の日から起算して二年を超えない範囲内において政令で定める日から施行する。</w:t>
+      </w:r>
+    </w:p>
+    <w:p>
+      <w:pPr>
+        <w:pStyle w:val="Heading4"/>
+      </w:pPr>
+      <w:r>
+        <w:t>第六十七条（電子署名等に係る地方公共団体情報システム機構の認証業務に関する法律の一部改正に伴う調整規定）</w:t>
+      </w:r>
+    </w:p>
+    <w:p>
+      <w:r>
+        <w:t>施行日が行政手続における特定の個人を識別するための番号の利用等に関する法律の施行に伴う関係法律の整備等に関する法律（平成二十五年法律第二十八号）附則第三号に掲げる規定の施行の日前である場合には、前条の見出し中「電子署名等に係る地方公共団体情報システム機構の認証業務に関する法律」とあるのは「電子署名に係る地方公共団体の認証業務に関する法律」と、同条第一号中「電子署名等に係る地方公共団体情報システム機構の認証業務に関する法律」とあるのは「電子署名に係る地方公共団体の認証業務に関する法律」と、「第七十一条第一項」とあるのは「第五十九条第一項」とする。</w:t>
       </w:r>
     </w:p>
     <w:p>
@@ -4522,115 +4100,7 @@
         <w:pStyle w:val="Heading1"/>
       </w:pPr>
       <w:r>
-        <w:t>附　則（平成二五年五月三一日法律第二八号）</w:t>
-      </w:r>
-    </w:p>
-    <w:p>
-      <w:r>
-        <w:t>この法律は、番号利用法の施行の日から施行する。</w:t>
-      </w:r>
-    </w:p>
-    <w:p>
-      <w:pPr>
-        <w:pStyle w:val="Heading6"/>
-        <w:ind w:left="880"/>
-      </w:pPr>
-      <w:r>
-        <w:t>一</w:t>
-      </w:r>
-    </w:p>
-    <w:p>
-      <w:pPr>
-        <w:ind w:left="880"/>
-      </w:pPr>
-      <w:r>
-        <w:t>第三十三条から第四十二条まで、第四十四条（内閣府設置法第四条第三項第四十一号の次に一号を加える改正規定に限る。）及び第五十条の規定</w:t>
-      </w:r>
-    </w:p>
-    <w:p>
-      <w:pPr>
-        <w:pStyle w:val="Heading6"/>
-        <w:ind w:left="880"/>
-      </w:pPr>
-      <w:r>
-        <w:t>二</w:t>
-      </w:r>
-    </w:p>
-    <w:p>
-      <w:pPr>
-        <w:ind w:left="880"/>
-      </w:pPr>
-      <w:r>
-        <w:t>略</w:t>
-      </w:r>
-    </w:p>
-    <w:p>
-      <w:pPr>
-        <w:pStyle w:val="Heading6"/>
-        <w:ind w:left="880"/>
-      </w:pPr>
-      <w:r>
-        <w:t>三</w:t>
-      </w:r>
-    </w:p>
-    <w:p>
-      <w:pPr>
-        <w:ind w:left="880"/>
-      </w:pPr>
-      <w:r>
-        <w:t>第四条、第七条、第八条、第十条から第十二条まで、第十四条、第十五条、第十九条、第二十条、第二十四条、第二十五条、第二十九条（行政手続等における情報通信の技術の利用に関する法律別表の改正規定のうち同表電子署名に係る地方公共団体の認証業務に関する法律（平成十四年法律第百五十三号）の項中「電子署名に係る地方公共団体の認証業務に関する法律」を「電子署名等に係る地方公共団体情報システム機構の認証業務に関する法律」に、「第三条第二項（第十条第二項において準用する場合を含む。）」を「第十条第二項において準用する第三条第二項及び第二十九条第二項において準用する第二十二条第二項」に改める部分に限る。）、第三十一条、第三十二条及び第四十三条の規定</w:t>
-      </w:r>
-    </w:p>
-    <w:p>
-      <w:r>
-        <w:br w:type="page"/>
-      </w:r>
-    </w:p>
-    <w:p>
-      <w:pPr>
-        <w:pStyle w:val="Heading1"/>
-      </w:pPr>
-      <w:r>
-        <w:t>附　則（平成二六年五月三〇日法律第四二号）</w:t>
-      </w:r>
-    </w:p>
-    <w:p>
-      <w:pPr>
-        <w:pStyle w:val="Heading4"/>
-      </w:pPr>
-      <w:r>
-        <w:t>第一条（施行期日）</w:t>
-      </w:r>
-    </w:p>
-    <w:p>
-      <w:r>
-        <w:t>この法律は、公布の日から起算して二年を超えない範囲内において政令で定める日から施行する。</w:t>
-      </w:r>
-    </w:p>
-    <w:p>
-      <w:pPr>
-        <w:pStyle w:val="Heading4"/>
-      </w:pPr>
-      <w:r>
-        <w:t>第六十七条（電子署名等に係る地方公共団体情報システム機構の認証業務に関する法律の一部改正に伴う調整規定）</w:t>
-      </w:r>
-    </w:p>
-    <w:p>
-      <w:r>
-        <w:t>施行日が行政手続における特定の個人を識別するための番号の利用等に関する法律の施行に伴う関係法律の整備等に関する法律（平成二十五年法律第二十八号）附則第三号に掲げる規定の施行の日前である場合には、前条の見出し中「電子署名等に係る地方公共団体情報システム機構の認証業務に関する法律」とあるのは「電子署名に係る地方公共団体の認証業務に関する法律」と、同条第一号中「電子署名等に係る地方公共団体情報システム機構の認証業務に関する法律」とあるのは「電子署名に係る地方公共団体の認証業務に関する法律」と、「第七十一条第一項」とあるのは「第五十九条第一項」とする。</w:t>
-      </w:r>
-    </w:p>
-    <w:p>
-      <w:r>
-        <w:br w:type="page"/>
-      </w:r>
-    </w:p>
-    <w:p>
-      <w:pPr>
-        <w:pStyle w:val="Heading1"/>
-      </w:pPr>
-      <w:r>
-        <w:t>附　則（平成二六年六月一三日法律第六九号）</w:t>
+        <w:t>附則（平成二六年六月一三日法律第六九号）</w:t>
       </w:r>
     </w:p>
     <w:p>
@@ -4742,7 +4212,7 @@
         <w:pStyle w:val="Heading1"/>
       </w:pPr>
       <w:r>
-        <w:t>附　則（平成二七年三月三一日法律第九号）</w:t>
+        <w:t>附則（平成二七年三月三一日法律第九号）</w:t>
       </w:r>
     </w:p>
     <w:p>
@@ -4794,7 +4264,7 @@
         <w:pStyle w:val="Heading1"/>
       </w:pPr>
       <w:r>
-        <w:t>附　則（令和元年五月三一日法律第一六号）</w:t>
+        <w:t>附則（令和元年五月三一日法律第一六号）</w:t>
       </w:r>
     </w:p>
     <w:p>
@@ -4808,108 +4278,90 @@
     <w:p>
       <w:r>
         <w:t>この法律は、公布の日から起算して九月を超えない範囲内において政令で定める日から施行する。</w:t>
-      </w:r>
-    </w:p>
-    <w:p>
-      <w:pPr>
-        <w:pStyle w:val="Heading6"/>
+        <w:br/>
+        <w:t>ただし、次の各号に掲げる規定は、当該各号に定める日から施行する。</w:t>
+      </w:r>
+    </w:p>
+    <w:p>
+      <w:pPr>
+        <w:pStyle w:val="ListBullet"/>
         <w:ind w:left="880"/>
       </w:pPr>
       <w:r>
         <w:t>一</w:t>
-      </w:r>
-    </w:p>
-    <w:p>
-      <w:pPr>
+        <w:br/>
+        <w:t>第二条中住民基本台帳法別表第一の改正規定（同表の五十七の四の項を同表の五十七の五の項とし、同表の五十七の三の項の次に次のように加える部分に限る。）、同法別表第二の改正規定（第十号に掲げる部分を除く。）、同法別表第三の改正規定（同号に掲げる部分を除く。）、同法別表第四の改正規定（同号に掲げる部分を除く。）及び同法別表第五の改正規定（同号に掲げる部分を除く。）、第三条中電子署名等に係る地方公共団体情報システム機構の認証業務に関する法律第十七条第三項の改正規定（同項第三号に係る部分及び同項第十一号に係る部分（「第五十七条」を「第五十七条第一項」に改める部分に限る。）を除く。）、同法第十八条の改正規定、同法第三十七条第三項の改正規定（同項第一号に係る部分及び同項第五号に係る部分（「第五十七条」を「第五十七条第一項」に改める部分に限る。）を除く。）、同法第五十六条（見出しを含む。）の改正規定、同法第五十七条の見出しの改正規定（「電子計算機処理等の受託者等」を「利用者証明検証者等」に改める部分に限る。）及び同条の改正規定（同条に二項を加える部分を除く。）、第四条中行政手続における特定の個人を識別するための番号の利用等に関する法律（以下この条から附則第六条までにおいて「番号利用法」という。）別表第一及び別表第二の改正規定並びに第七条の規定並びに附則第三条、第七条から第九条まで、第六十八条及び第八十条の規定</w:t>
+        <w:br/>
+        <w:br/>
+        <w:br/>
+        <w:t>公布の日</w:t>
+      </w:r>
+    </w:p>
+    <w:p>
+      <w:pPr>
+        <w:pStyle w:val="ListBullet"/>
         <w:ind w:left="880"/>
       </w:pPr>
       <w:r>
-        <w:t>第二条中住民基本台帳法別表第一の改正規定（同表の五十七の四の項を同表の五十七の五の項とし、同表の五十七の三の項の次に次のように加える部分に限る。）、同法別表第二の改正規定（第十号に掲げる部分を除く。）、同法別表第三の改正規定（同号に掲げる部分を除く。）、同法別表第四の改正規定（同号に掲げる部分を除く。）及び同法別表第五の改正規定（同号に掲げる部分を除く。）、第三条中電子署名等に係る地方公共団体情報システム機構の認証業務に関する法律第十七条第三項の改正規定（同項第三号に係る部分及び同項第十一号に係る部分（「第五十七条」を「第五十七条第一項」に改める部分に限る。）を除く。）、同法第十八条の改正規定、同法第三十七条第三項の改正規定（同項第一号に係る部分及び同項第五号に係る部分（「第五十七条」を「第五十七条第一項」に改める部分に限る。）を除く。）、同法第五十六条（見出しを含む。）の改正規定、同法第五十七条の見出しの改正規定（「電子計算機処理等の受託者等」を「利用者証明検証者等」に改める部分に限る。）及び同条の改正規定（同条に二項を加える部分を除く。）、第四条中行政手続における特定の個人を識別するための番号の利用等に関する法律（以下この条から附則第六条までにおいて「番号利用法」という。）別表第一及び別表第二の改正規定並びに第七条の規定並びに附則第三条、第七条から第九条まで、第六十八条及び第八十条の規定</w:t>
-      </w:r>
-    </w:p>
-    <w:p>
-      <w:pPr>
-        <w:pStyle w:val="Heading6"/>
+        <w:t>二</w:t>
+        <w:br/>
+        <w:t>第二条中住民基本台帳法目次の改正規定（「第十五条」を「第十五条の四」に、「第二十条」を「第二十一条の三」に、「第二十一条」を「第二十一条の四」に改める部分に限る。）、同法第二条及び第三条の改正規定、同法第十条の次に一条を加える改正規定、同法第十二条第一項及び第五項、第十二条の二第四項並びに第十二条の四第四項の改正規定、同法第二章中第十五条の次に三条を加える改正規定、同法第十九条の次に一条を加える改正規定、同法第二十条第一項の改正規定、同法第二十一条の改正規定（「すべて」を「全て」に改める部分に限る。）、同条を同法第二十一条の四とする改正規定、同法第三章に三条を加える改正規定（第二十一条の三第五項の表第十二条第五項の項、第十二条の二第四項の項及び第十二条の三第七項の項に係る部分を除く。）並びに同法第二十四条、第三十条の五十一、第三十六条の二第一項、第三十七条第一項、第四十三条、第四十六条第二号及び第四十八条第一項の改正規定並びに第三条中電子署名等に係る地方公共団体情報システム機構の認証業務に関する法律第六十六条第二項の改正規定及び同法第七十九条に一項を加える改正規定並びに附則第四条第一項、第二項、第五項から第七項まで、第十一項及び第十二項、第五十七条、第五十八条、第六十一条並びに第六十三条（日本国憲法の改正手続に関する法律（平成十九年法律第五十一号）第三十六条第二項の改正規定に限る。）の規定</w:t>
+        <w:br/>
+        <w:br/>
+        <w:br/>
+        <w:t>公布の日から起算して二十日を経過した日</w:t>
+      </w:r>
+    </w:p>
+    <w:p>
+      <w:pPr>
+        <w:pStyle w:val="ListBullet"/>
         <w:ind w:left="880"/>
       </w:pPr>
       <w:r>
-        <w:t>二</w:t>
-      </w:r>
-    </w:p>
-    <w:p>
-      <w:pPr>
+        <w:t>三から五まで</w:t>
+        <w:br/>
+        <w:t>略</w:t>
+      </w:r>
+    </w:p>
+    <w:p>
+      <w:pPr>
+        <w:pStyle w:val="ListBullet"/>
         <w:ind w:left="880"/>
       </w:pPr>
       <w:r>
-        <w:t>第二条中住民基本台帳法目次の改正規定（「第十五条」を「第十五条の四」に、「第二十条」を「第二十一条の三」に、「第二十一条」を「第二十一条の四」に改める部分に限る。）、同法第二条及び第三条の改正規定、同法第十条の次に一条を加える改正規定、同法第十二条第一項及び第五項、第十二条の二第四項並びに第十二条の四第四項の改正規定、同法第二章中第十五条の次に三条を加える改正規定、同法第十九条の次に一条を加える改正規定、同法第二十条第一項の改正規定、同法第二十一条の改正規定（「すべて」を「全て」に改める部分に限る。）、同条を同法第二十一条の四とする改正規定、同法第三章に三条を加える改正規定（第二十一条の三第五項の表第十二条第五項の項、第十二条の二第四項の項及び第十二条の三第七項の項に係る部分を除く。）並びに同法第二十四条、第三十条の五十一、第三十六条の二第一項、第三十七条第一項、第四十三条、第四十六条第二号及び第四十八条第一項の改正規定並びに第三条中電子署名等に係る地方公共団体情報システム機構の認証業務に関する法律第六十六条第二項の改正規定及び同法第七十九条に一項を加える改正規定並びに附則第四条第一項、第二項、第五項から第七項まで、第十一項及び第十二項、第五十七条、第五十八条、第六十一条並びに第六十三条（日本国憲法の改正手続に関する法律（平成十九年法律第五十一号）第三十六条第二項の改正規定に限る。）の規定</w:t>
-      </w:r>
-    </w:p>
-    <w:p>
-      <w:pPr>
-        <w:pStyle w:val="Heading6"/>
+        <w:t>六</w:t>
+        <w:br/>
+        <w:t>第三条中電子署名等に係る地方公共団体情報システム機構の認証業務に関する法律目次の改正規定、同法第三条第四項の改正規定、同法第十七条第三項の改正規定（第一号に掲げる部分を除く。）、同法第十九条の改正規定、同法第三十七条第三項の改正規定（同号に掲げる部分を除く。）、同法第三十八条の改正規定、同法第二章第二節第二款中同条の次に二条を加える改正規定、同法第四十一条、第四十四条第一項、第四十五条、第五十一条（見出しを含む。）、第五十三条（見出しを含む。）及び第五十五条（見出しを含む。）の改正規定、同法第五十七条の見出しの改正規定（同号に掲げる部分を除く。）、同条に二項を加える改正規定、同法第六十六条第一項の改正規定、同法第六十七条第一項の改正規定（同項に一号を加える部分に限る。）並びに同法第七十四条及び第七十八条第一項の改正規定並びに第四条中番号利用法第七条及び第十六条の改正規定、番号利用法第十七条の改正規定（同条第一項中「その者から通知カードの返納及び前条の主務省令で定める書類の提示を受け、又は同条」を「前条」に改める部分に限る。）並びに番号利用法第五十五条及び附則第三条の改正規定並びに附則第六条の規定</w:t>
+        <w:br/>
+        <w:br/>
+        <w:br/>
+        <w:t>公布の日から起算して一年を超えない範囲内において政令で定める日</w:t>
+      </w:r>
+    </w:p>
+    <w:p>
+      <w:pPr>
+        <w:pStyle w:val="ListBullet"/>
         <w:ind w:left="880"/>
       </w:pPr>
       <w:r>
-        <w:t>三から五まで</w:t>
-      </w:r>
-    </w:p>
-    <w:p>
-      <w:pPr>
+        <w:t>七から九まで</w:t>
+        <w:br/>
+        <w:t>略</w:t>
+      </w:r>
+    </w:p>
+    <w:p>
+      <w:pPr>
+        <w:pStyle w:val="ListBullet"/>
         <w:ind w:left="880"/>
       </w:pPr>
       <w:r>
-        <w:t>略</w:t>
-      </w:r>
-    </w:p>
-    <w:p>
-      <w:pPr>
-        <w:pStyle w:val="Heading6"/>
-        <w:ind w:left="880"/>
-      </w:pPr>
-      <w:r>
-        <w:t>六</w:t>
-      </w:r>
-    </w:p>
-    <w:p>
-      <w:pPr>
-        <w:ind w:left="880"/>
-      </w:pPr>
-      <w:r>
-        <w:t>第三条中電子署名等に係る地方公共団体情報システム機構の認証業務に関する法律目次の改正規定、同法第三条第四項の改正規定、同法第十七条第三項の改正規定（第一号に掲げる部分を除く。）、同法第十九条の改正規定、同法第三十七条第三項の改正規定（同号に掲げる部分を除く。）、同法第三十八条の改正規定、同法第二章第二節第二款中同条の次に二条を加える改正規定、同法第四十一条、第四十四条第一項、第四十五条、第五十一条（見出しを含む。）、第五十三条（見出しを含む。）及び第五十五条（見出しを含む。）の改正規定、同法第五十七条の見出しの改正規定（同号に掲げる部分を除く。）、同条に二項を加える改正規定、同法第六十六条第一項の改正規定、同法第六十七条第一項の改正規定（同項に一号を加える部分に限る。）並びに同法第七十四条及び第七十八条第一項の改正規定並びに第四条中番号利用法第七条及び第十六条の改正規定、番号利用法第十七条の改正規定（同条第一項中「その者から通知カードの返納及び前条の主務省令で定める書類の提示を受け、又は同条」を「前条」に改める部分に限る。）並びに番号利用法第五十五条及び附則第三条の改正規定並びに附則第六条の規定</w:t>
-      </w:r>
-    </w:p>
-    <w:p>
-      <w:pPr>
-        <w:pStyle w:val="Heading6"/>
-        <w:ind w:left="880"/>
-      </w:pPr>
-      <w:r>
-        <w:t>七から九まで</w:t>
-      </w:r>
-    </w:p>
-    <w:p>
-      <w:pPr>
-        <w:ind w:left="880"/>
-      </w:pPr>
-      <w:r>
-        <w:t>略</w:t>
-      </w:r>
-    </w:p>
-    <w:p>
-      <w:pPr>
-        <w:pStyle w:val="Heading6"/>
-        <w:ind w:left="880"/>
-      </w:pPr>
-      <w:r>
         <w:t>十</w:t>
-      </w:r>
-    </w:p>
-    <w:p>
-      <w:pPr>
-        <w:ind w:left="880"/>
-      </w:pPr>
-      <w:r>
+        <w:br/>
         <w:t>第二条中住民基本台帳法目次の改正規定（第二号に掲げる部分を除く。）、同法第八条、第九条、第十三条及び第十五条第二項の改正規定、同法第十七条の改正規定（前号に掲げる部分を除く。）、同法第十八条及び第十九条第四項の改正規定、同法第二十条の次に三条を加える改正規定、同法第二十一条の改正規定（第二号に掲げる部分を除く。）、同法第二十六条から第三十条までの改正規定、同法第三十条の六に一項を加える改正規定、同法第三十条の七に一項を加える改正規定、同法第三十条の八から第三十条の十まで、第三十条の十二、第三十条の十五、第三十条の十七第一項、第三十条の二十五第二項、第三十条の三十六、第三十条の三十七第三項及び第三十条の四十第二項の改正規定、同法第三十条の四十一から第三十条の四十四までを削る改正規定、同法第四章の三を同法第四章の四とし、同法第四章の二の次に一章を加える改正規定、同法第四十二条、第四十七条及び第五十一条の改正規定、同法別表第一の改正規定（「第三十条の三十」の下に「、第三十条の四十四、第三十条の四十四の十一、第三十条の四十四の十二」を加える部分に限る。）、同法別表第二の改正規定（「第三十条の十」の下に「、第三十条の四十四の三」を加える部分及び同表の提供を受ける通知都道府県の区域内の市町村の市町村長その他の執行機関の欄に係る部分に限る。）、同法別表第三の改正規定（「第三十条の十一」の下に「、第三十条の四十四の四」を加える部分及び同表の提供を受ける通知都道府県以外の都道府県の都道府県知事その他の執行機関の欄に係る部分に限る。）、同法別表第四の改正規定（「第三十条の十二」の下に「、第三十条の四十四の五」を加える部分及び同表の提供を受ける通知都道府県以外の都道府県の区域内の市町村の市町村長その他の執行機関の欄に係る部分に限る。）、同法別表第五の改正規定（「第三十条の十五」の下に「、第三十条の四十四の六」を加える部分に限る。）並びに同法別表第六の改正規定、第三条中電子署名等に係る地方公共団体情報システム機構の認証業務に関する法律第三条の見出しを削り、同条の前に見出しを付する改正規定、同条第二項の改正規定、同条の次に一条を加える改正規定、同法第七条及び第八条の改正規定、同法第九条の改正規定（同条第四項を削る部分を除く。）、同法第十条、第十二条及び第十三条の改正規定、同法第二十二条の見出しを削り、同条の前に見出しを付する改正規定、同条第二項の改正規定、同条の次に一条を加える改正規定、同法第二十七条の改正規定、同法第二十八条の改正規定（同条第四項を削る部分を除く。）、同法第二十九条及び第三十一条の改正規定、同法第六十七条第一項の改正規定（第六号に掲げる部分を除く。）並びに同条第三項の改正規定並びに第四条中番号利用法第二条第七項及び第十四条第二項の改正規定、番号利用法第十七条の改正規定（同号に掲げる部分を除く。）並びに番号利用法第十九条第四号及び第四十八条の改正規定並びに附則第四条第三項、第九項及び第十項、第五条、第六十五条、第六十九条並びに第七十条の規定</w:t>
+        <w:br/>
+        <w:br/>
+        <w:br/>
+        <w:t>公布の日から起算して五年を超えない範囲内において政令で定める日</w:t>
       </w:r>
     </w:p>
     <w:p>
@@ -4984,7 +4436,7 @@
     </w:pPr>
     <w:r>
       <w:tab/>
-      <w:t>WeGov v0.1 - FTS141</w:t>
+      <w:t>WeGov v0.2 - FTS141</w:t>
     </w:r>
   </w:p>
 </w:ftr>
